--- a/log.docx
+++ b/log.docx
@@ -247,8 +247,334 @@
       <w:r>
         <w:t>Footer functions complete.  Required 3 pages, one for the phone number link, one for the map dialog, and one for the form dialog.</w:t>
       </w:r>
+    </w:p>
+    <w:p>
+      <w:pPr>
+        <w:ind w:left="360"/>
+      </w:pPr>
+      <w:r>
+        <w:t xml:space="preserve">4/30 </w:t>
+      </w:r>
+    </w:p>
+    <w:p>
+      <w:pPr>
+        <w:pStyle w:val="ListParagraph"/>
+        <w:numPr>
+          <w:ilvl w:val="0"/>
+          <w:numId w:val="6"/>
+        </w:numPr>
+      </w:pPr>
+      <w:r>
+        <w:t>Research list views.</w:t>
+      </w:r>
+    </w:p>
+    <w:p>
+      <w:pPr>
+        <w:pStyle w:val="ListParagraph"/>
+        <w:numPr>
+          <w:ilvl w:val="0"/>
+          <w:numId w:val="6"/>
+        </w:numPr>
+      </w:pPr>
+      <w:r>
+        <w:t xml:space="preserve">Found a list in the </w:t>
+      </w:r>
+      <w:proofErr w:type="spellStart"/>
+      <w:r>
+        <w:t>jquery</w:t>
+      </w:r>
+      <w:proofErr w:type="spellEnd"/>
+      <w:r>
+        <w:t xml:space="preserve"> demo, altered the CSS </w:t>
+      </w:r>
+      <w:proofErr w:type="gramStart"/>
+      <w:r>
+        <w:t>file ,</w:t>
+      </w:r>
+      <w:proofErr w:type="gramEnd"/>
+      <w:r>
+        <w:t xml:space="preserve"> saved it and linked it in index.</w:t>
+      </w:r>
+    </w:p>
+    <w:p>
+      <w:pPr>
+        <w:pStyle w:val="ListParagraph"/>
+        <w:numPr>
+          <w:ilvl w:val="0"/>
+          <w:numId w:val="6"/>
+        </w:numPr>
+      </w:pPr>
+      <w:r>
+        <w:t>Found 15 images online for the 15 types of lessons, made snips.</w:t>
+      </w:r>
+    </w:p>
+    <w:p>
+      <w:pPr>
+        <w:pStyle w:val="ListParagraph"/>
+        <w:numPr>
+          <w:ilvl w:val="0"/>
+          <w:numId w:val="6"/>
+        </w:numPr>
+      </w:pPr>
+      <w:r>
+        <w:t xml:space="preserve">Take 15 images into </w:t>
+      </w:r>
+      <w:proofErr w:type="spellStart"/>
+      <w:r>
+        <w:t>photshop</w:t>
+      </w:r>
+      <w:proofErr w:type="spellEnd"/>
+      <w:r>
+        <w:t xml:space="preserve"> and make 310 x 310 thumbs.</w:t>
+      </w:r>
+    </w:p>
+    <w:p>
+      <w:pPr>
+        <w:pStyle w:val="ListParagraph"/>
+        <w:numPr>
+          <w:ilvl w:val="0"/>
+          <w:numId w:val="6"/>
+        </w:numPr>
+      </w:pPr>
+      <w:r>
+        <w:t xml:space="preserve">Some images don’t look good @ 310 </w:t>
+      </w:r>
+      <w:proofErr w:type="spellStart"/>
+      <w:proofErr w:type="gramStart"/>
+      <w:r>
+        <w:t>px</w:t>
+      </w:r>
+      <w:proofErr w:type="spellEnd"/>
+      <w:proofErr w:type="gramEnd"/>
+      <w:r>
+        <w:t>, had to find different images.</w:t>
+      </w:r>
+    </w:p>
+    <w:p>
+      <w:pPr>
+        <w:pStyle w:val="ListParagraph"/>
+        <w:numPr>
+          <w:ilvl w:val="0"/>
+          <w:numId w:val="6"/>
+        </w:numPr>
+      </w:pPr>
+      <w:r>
+        <w:t>Placed image files into list</w:t>
+      </w:r>
+    </w:p>
+    <w:p>
+      <w:pPr>
+        <w:pStyle w:val="ListParagraph"/>
+        <w:numPr>
+          <w:ilvl w:val="0"/>
+          <w:numId w:val="6"/>
+        </w:numPr>
+      </w:pPr>
+      <w:r>
+        <w:t xml:space="preserve">Researched </w:t>
+      </w:r>
+      <w:proofErr w:type="spellStart"/>
+      <w:r>
+        <w:t>photswipe</w:t>
+      </w:r>
+      <w:proofErr w:type="spellEnd"/>
+      <w:r>
+        <w:t xml:space="preserve"> as an image rotator for home page integrated with </w:t>
+      </w:r>
+      <w:proofErr w:type="spellStart"/>
+      <w:r>
+        <w:t>jquery</w:t>
+      </w:r>
+      <w:proofErr w:type="spellEnd"/>
+      <w:r>
+        <w:t xml:space="preserve"> mobile.</w:t>
+      </w:r>
+    </w:p>
+    <w:p>
+      <w:pPr>
+        <w:pStyle w:val="ListParagraph"/>
+        <w:numPr>
+          <w:ilvl w:val="0"/>
+          <w:numId w:val="6"/>
+        </w:numPr>
+      </w:pPr>
+      <w:r>
+        <w:t xml:space="preserve">Downloaded </w:t>
+      </w:r>
+      <w:proofErr w:type="spellStart"/>
+      <w:r>
+        <w:t>photswipe</w:t>
+      </w:r>
+      <w:proofErr w:type="spellEnd"/>
+    </w:p>
+    <w:p>
+      <w:pPr>
+        <w:ind w:left="360"/>
+      </w:pPr>
+    </w:p>
+    <w:p>
+      <w:r>
+        <w:lastRenderedPageBreak/>
+        <w:t>5/1</w:t>
+      </w:r>
+    </w:p>
+    <w:p>
+      <w:pPr>
+        <w:pStyle w:val="ListParagraph"/>
+        <w:numPr>
+          <w:ilvl w:val="0"/>
+          <w:numId w:val="12"/>
+        </w:numPr>
+      </w:pPr>
+      <w:r>
+        <w:t>Created Lists for Lessons</w:t>
+      </w:r>
+    </w:p>
+    <w:p>
+      <w:pPr>
+        <w:pStyle w:val="ListParagraph"/>
+        <w:numPr>
+          <w:ilvl w:val="0"/>
+          <w:numId w:val="12"/>
+        </w:numPr>
+      </w:pPr>
+      <w:r>
+        <w:t xml:space="preserve">Created List for Home page with Store Info, Lessons, Instructors, Sales, Rentals and FAQ.  </w:t>
+      </w:r>
+    </w:p>
+    <w:p>
+      <w:pPr>
+        <w:pStyle w:val="ListParagraph"/>
+        <w:numPr>
+          <w:ilvl w:val="0"/>
+          <w:numId w:val="12"/>
+        </w:numPr>
+      </w:pPr>
+      <w:r>
+        <w:t>Created Page for store info.</w:t>
+      </w:r>
+    </w:p>
+    <w:p>
+      <w:pPr>
+        <w:pStyle w:val="ListParagraph"/>
+        <w:numPr>
+          <w:ilvl w:val="0"/>
+          <w:numId w:val="12"/>
+        </w:numPr>
+      </w:pPr>
+      <w:r>
+        <w:t>Linked list items on home page to other pages.</w:t>
+      </w:r>
+    </w:p>
+    <w:p>
+      <w:r>
+        <w:t>5/2</w:t>
+      </w:r>
+    </w:p>
+    <w:p>
+      <w:pPr>
+        <w:pStyle w:val="ListParagraph"/>
+        <w:numPr>
+          <w:ilvl w:val="0"/>
+          <w:numId w:val="10"/>
+        </w:numPr>
+      </w:pPr>
+      <w:r>
+        <w:t>Created FAQ list page.  Separate list for Retail and Academic.</w:t>
+      </w:r>
+    </w:p>
+    <w:p>
+      <w:pPr>
+        <w:pStyle w:val="ListParagraph"/>
+        <w:numPr>
+          <w:ilvl w:val="0"/>
+          <w:numId w:val="10"/>
+        </w:numPr>
+      </w:pPr>
+      <w:r>
+        <w:t xml:space="preserve">Each question (list item) needed a page to link to for the answer, which I made a page </w:t>
+      </w:r>
+      <w:proofErr w:type="spellStart"/>
+      <w:r>
+        <w:t>fore</w:t>
+      </w:r>
+      <w:proofErr w:type="spellEnd"/>
+      <w:r>
+        <w:t xml:space="preserve"> each (10), and linked them as a dialogue pop up.</w:t>
+      </w:r>
+    </w:p>
+    <w:p>
+      <w:pPr>
+        <w:pStyle w:val="ListParagraph"/>
+        <w:numPr>
+          <w:ilvl w:val="0"/>
+          <w:numId w:val="10"/>
+        </w:numPr>
+      </w:pPr>
+      <w:r>
+        <w:t xml:space="preserve">Found images of music notes on </w:t>
+      </w:r>
+      <w:proofErr w:type="spellStart"/>
+      <w:r>
+        <w:t>google</w:t>
+      </w:r>
+      <w:proofErr w:type="spellEnd"/>
+      <w:r>
+        <w:t xml:space="preserve"> and formatted them to 310 x 310 in </w:t>
+      </w:r>
+      <w:proofErr w:type="spellStart"/>
+      <w:r>
+        <w:t>photoshop</w:t>
+      </w:r>
+      <w:proofErr w:type="spellEnd"/>
+      <w:r>
+        <w:t xml:space="preserve"> and used them for the image area of the FAQ list.</w:t>
+      </w:r>
+    </w:p>
+    <w:p>
+      <w:pPr>
+        <w:pStyle w:val="ListParagraph"/>
+        <w:numPr>
+          <w:ilvl w:val="0"/>
+          <w:numId w:val="10"/>
+        </w:numPr>
+      </w:pPr>
+      <w:r>
+        <w:t xml:space="preserve">Research how to get the h2 heading to wrap instead of truncate on the list </w:t>
+      </w:r>
+      <w:proofErr w:type="gramStart"/>
+      <w:r>
+        <w:t>view</w:t>
+      </w:r>
+      <w:r>
+        <w:t xml:space="preserve">  (</w:t>
+      </w:r>
+      <w:proofErr w:type="gramEnd"/>
+      <w:r>
+        <w:t xml:space="preserve">use white space normal </w:t>
+      </w:r>
+      <w:proofErr w:type="spellStart"/>
+      <w:r>
+        <w:t>css</w:t>
+      </w:r>
+      <w:proofErr w:type="spellEnd"/>
+      <w:r>
+        <w:t xml:space="preserve"> for each area.</w:t>
+      </w:r>
       <w:bookmarkStart w:id="0" w:name="_GoBack"/>
       <w:bookmarkEnd w:id="0"/>
+    </w:p>
+    <w:p>
+      <w:pPr>
+        <w:pStyle w:val="ListParagraph"/>
+        <w:numPr>
+          <w:ilvl w:val="0"/>
+          <w:numId w:val="10"/>
+        </w:numPr>
+      </w:pPr>
+      <w:r>
+        <w:t>Made a list view of instructors, then a page for each to pop up a dialogue box with their schedule</w:t>
+      </w:r>
     </w:p>
     <w:sectPr>
       <w:pgSz w:w="12240" w:h="15840"/>
@@ -263,6 +589,345 @@
 <file path=word/numbering.xml><?xml version="1.0" encoding="utf-8"?>
 <w:numbering xmlns:wpc="http://schemas.microsoft.com/office/word/2010/wordprocessingCanvas" xmlns:mc="http://schemas.openxmlformats.org/markup-compatibility/2006" xmlns:o="urn:schemas-microsoft-com:office:office" xmlns:r="http://schemas.openxmlformats.org/officeDocument/2006/relationships" xmlns:m="http://schemas.openxmlformats.org/officeDocument/2006/math" xmlns:v="urn:schemas-microsoft-com:vml" xmlns:wp14="http://schemas.microsoft.com/office/word/2010/wordprocessingDrawing" xmlns:wp="http://schemas.openxmlformats.org/drawingml/2006/wordprocessingDrawing" xmlns:w10="urn:schemas-microsoft-com:office:word" xmlns:w="http://schemas.openxmlformats.org/wordprocessingml/2006/main" xmlns:w14="http://schemas.microsoft.com/office/word/2010/wordml" xmlns:wpg="http://schemas.microsoft.com/office/word/2010/wordprocessingGroup" xmlns:wpi="http://schemas.microsoft.com/office/word/2010/wordprocessingInk" xmlns:wne="http://schemas.microsoft.com/office/word/2006/wordml" xmlns:wps="http://schemas.microsoft.com/office/word/2010/wordprocessingShape" mc:Ignorable="w14 wp14">
   <w:abstractNum w:abstractNumId="0">
+    <w:nsid w:val="0E6142E5"/>
+    <w:multiLevelType w:val="hybridMultilevel"/>
+    <w:tmpl w:val="20BE69F4"/>
+    <w:lvl w:ilvl="0" w:tplc="04090001">
+      <w:start w:val="1"/>
+      <w:numFmt w:val="bullet"/>
+      <w:lvlText w:val=""/>
+      <w:lvlJc w:val="left"/>
+      <w:pPr>
+        <w:ind w:left="720" w:hanging="360"/>
+      </w:pPr>
+      <w:rPr>
+        <w:rFonts w:ascii="Symbol" w:hAnsi="Symbol" w:hint="default"/>
+      </w:rPr>
+    </w:lvl>
+    <w:lvl w:ilvl="1" w:tplc="04090003" w:tentative="1">
+      <w:start w:val="1"/>
+      <w:numFmt w:val="bullet"/>
+      <w:lvlText w:val="o"/>
+      <w:lvlJc w:val="left"/>
+      <w:pPr>
+        <w:ind w:left="1440" w:hanging="360"/>
+      </w:pPr>
+      <w:rPr>
+        <w:rFonts w:ascii="Courier New" w:hAnsi="Courier New" w:cs="Courier New" w:hint="default"/>
+      </w:rPr>
+    </w:lvl>
+    <w:lvl w:ilvl="2" w:tplc="04090005" w:tentative="1">
+      <w:start w:val="1"/>
+      <w:numFmt w:val="bullet"/>
+      <w:lvlText w:val=""/>
+      <w:lvlJc w:val="left"/>
+      <w:pPr>
+        <w:ind w:left="2160" w:hanging="360"/>
+      </w:pPr>
+      <w:rPr>
+        <w:rFonts w:ascii="Wingdings" w:hAnsi="Wingdings" w:hint="default"/>
+      </w:rPr>
+    </w:lvl>
+    <w:lvl w:ilvl="3" w:tplc="04090001" w:tentative="1">
+      <w:start w:val="1"/>
+      <w:numFmt w:val="bullet"/>
+      <w:lvlText w:val=""/>
+      <w:lvlJc w:val="left"/>
+      <w:pPr>
+        <w:ind w:left="2880" w:hanging="360"/>
+      </w:pPr>
+      <w:rPr>
+        <w:rFonts w:ascii="Symbol" w:hAnsi="Symbol" w:hint="default"/>
+      </w:rPr>
+    </w:lvl>
+    <w:lvl w:ilvl="4" w:tplc="04090003" w:tentative="1">
+      <w:start w:val="1"/>
+      <w:numFmt w:val="bullet"/>
+      <w:lvlText w:val="o"/>
+      <w:lvlJc w:val="left"/>
+      <w:pPr>
+        <w:ind w:left="3600" w:hanging="360"/>
+      </w:pPr>
+      <w:rPr>
+        <w:rFonts w:ascii="Courier New" w:hAnsi="Courier New" w:cs="Courier New" w:hint="default"/>
+      </w:rPr>
+    </w:lvl>
+    <w:lvl w:ilvl="5" w:tplc="04090005" w:tentative="1">
+      <w:start w:val="1"/>
+      <w:numFmt w:val="bullet"/>
+      <w:lvlText w:val=""/>
+      <w:lvlJc w:val="left"/>
+      <w:pPr>
+        <w:ind w:left="4320" w:hanging="360"/>
+      </w:pPr>
+      <w:rPr>
+        <w:rFonts w:ascii="Wingdings" w:hAnsi="Wingdings" w:hint="default"/>
+      </w:rPr>
+    </w:lvl>
+    <w:lvl w:ilvl="6" w:tplc="04090001" w:tentative="1">
+      <w:start w:val="1"/>
+      <w:numFmt w:val="bullet"/>
+      <w:lvlText w:val=""/>
+      <w:lvlJc w:val="left"/>
+      <w:pPr>
+        <w:ind w:left="5040" w:hanging="360"/>
+      </w:pPr>
+      <w:rPr>
+        <w:rFonts w:ascii="Symbol" w:hAnsi="Symbol" w:hint="default"/>
+      </w:rPr>
+    </w:lvl>
+    <w:lvl w:ilvl="7" w:tplc="04090003" w:tentative="1">
+      <w:start w:val="1"/>
+      <w:numFmt w:val="bullet"/>
+      <w:lvlText w:val="o"/>
+      <w:lvlJc w:val="left"/>
+      <w:pPr>
+        <w:ind w:left="5760" w:hanging="360"/>
+      </w:pPr>
+      <w:rPr>
+        <w:rFonts w:ascii="Courier New" w:hAnsi="Courier New" w:cs="Courier New" w:hint="default"/>
+      </w:rPr>
+    </w:lvl>
+    <w:lvl w:ilvl="8" w:tplc="04090005" w:tentative="1">
+      <w:start w:val="1"/>
+      <w:numFmt w:val="bullet"/>
+      <w:lvlText w:val=""/>
+      <w:lvlJc w:val="left"/>
+      <w:pPr>
+        <w:ind w:left="6480" w:hanging="360"/>
+      </w:pPr>
+      <w:rPr>
+        <w:rFonts w:ascii="Wingdings" w:hAnsi="Wingdings" w:hint="default"/>
+      </w:rPr>
+    </w:lvl>
+  </w:abstractNum>
+  <w:abstractNum w:abstractNumId="1">
+    <w:nsid w:val="0E7C5C8E"/>
+    <w:multiLevelType w:val="hybridMultilevel"/>
+    <w:tmpl w:val="EA2EAD78"/>
+    <w:lvl w:ilvl="0" w:tplc="04090001">
+      <w:start w:val="1"/>
+      <w:numFmt w:val="bullet"/>
+      <w:lvlText w:val=""/>
+      <w:lvlJc w:val="left"/>
+      <w:pPr>
+        <w:ind w:left="1080" w:hanging="360"/>
+      </w:pPr>
+      <w:rPr>
+        <w:rFonts w:ascii="Symbol" w:hAnsi="Symbol" w:hint="default"/>
+      </w:rPr>
+    </w:lvl>
+    <w:lvl w:ilvl="1" w:tplc="04090003" w:tentative="1">
+      <w:start w:val="1"/>
+      <w:numFmt w:val="bullet"/>
+      <w:lvlText w:val="o"/>
+      <w:lvlJc w:val="left"/>
+      <w:pPr>
+        <w:ind w:left="1800" w:hanging="360"/>
+      </w:pPr>
+      <w:rPr>
+        <w:rFonts w:ascii="Courier New" w:hAnsi="Courier New" w:cs="Courier New" w:hint="default"/>
+      </w:rPr>
+    </w:lvl>
+    <w:lvl w:ilvl="2" w:tplc="04090005" w:tentative="1">
+      <w:start w:val="1"/>
+      <w:numFmt w:val="bullet"/>
+      <w:lvlText w:val=""/>
+      <w:lvlJc w:val="left"/>
+      <w:pPr>
+        <w:ind w:left="2520" w:hanging="360"/>
+      </w:pPr>
+      <w:rPr>
+        <w:rFonts w:ascii="Wingdings" w:hAnsi="Wingdings" w:hint="default"/>
+      </w:rPr>
+    </w:lvl>
+    <w:lvl w:ilvl="3" w:tplc="04090001" w:tentative="1">
+      <w:start w:val="1"/>
+      <w:numFmt w:val="bullet"/>
+      <w:lvlText w:val=""/>
+      <w:lvlJc w:val="left"/>
+      <w:pPr>
+        <w:ind w:left="3240" w:hanging="360"/>
+      </w:pPr>
+      <w:rPr>
+        <w:rFonts w:ascii="Symbol" w:hAnsi="Symbol" w:hint="default"/>
+      </w:rPr>
+    </w:lvl>
+    <w:lvl w:ilvl="4" w:tplc="04090003" w:tentative="1">
+      <w:start w:val="1"/>
+      <w:numFmt w:val="bullet"/>
+      <w:lvlText w:val="o"/>
+      <w:lvlJc w:val="left"/>
+      <w:pPr>
+        <w:ind w:left="3960" w:hanging="360"/>
+      </w:pPr>
+      <w:rPr>
+        <w:rFonts w:ascii="Courier New" w:hAnsi="Courier New" w:cs="Courier New" w:hint="default"/>
+      </w:rPr>
+    </w:lvl>
+    <w:lvl w:ilvl="5" w:tplc="04090005" w:tentative="1">
+      <w:start w:val="1"/>
+      <w:numFmt w:val="bullet"/>
+      <w:lvlText w:val=""/>
+      <w:lvlJc w:val="left"/>
+      <w:pPr>
+        <w:ind w:left="4680" w:hanging="360"/>
+      </w:pPr>
+      <w:rPr>
+        <w:rFonts w:ascii="Wingdings" w:hAnsi="Wingdings" w:hint="default"/>
+      </w:rPr>
+    </w:lvl>
+    <w:lvl w:ilvl="6" w:tplc="04090001" w:tentative="1">
+      <w:start w:val="1"/>
+      <w:numFmt w:val="bullet"/>
+      <w:lvlText w:val=""/>
+      <w:lvlJc w:val="left"/>
+      <w:pPr>
+        <w:ind w:left="5400" w:hanging="360"/>
+      </w:pPr>
+      <w:rPr>
+        <w:rFonts w:ascii="Symbol" w:hAnsi="Symbol" w:hint="default"/>
+      </w:rPr>
+    </w:lvl>
+    <w:lvl w:ilvl="7" w:tplc="04090003" w:tentative="1">
+      <w:start w:val="1"/>
+      <w:numFmt w:val="bullet"/>
+      <w:lvlText w:val="o"/>
+      <w:lvlJc w:val="left"/>
+      <w:pPr>
+        <w:ind w:left="6120" w:hanging="360"/>
+      </w:pPr>
+      <w:rPr>
+        <w:rFonts w:ascii="Courier New" w:hAnsi="Courier New" w:cs="Courier New" w:hint="default"/>
+      </w:rPr>
+    </w:lvl>
+    <w:lvl w:ilvl="8" w:tplc="04090005" w:tentative="1">
+      <w:start w:val="1"/>
+      <w:numFmt w:val="bullet"/>
+      <w:lvlText w:val=""/>
+      <w:lvlJc w:val="left"/>
+      <w:pPr>
+        <w:ind w:left="6840" w:hanging="360"/>
+      </w:pPr>
+      <w:rPr>
+        <w:rFonts w:ascii="Wingdings" w:hAnsi="Wingdings" w:hint="default"/>
+      </w:rPr>
+    </w:lvl>
+  </w:abstractNum>
+  <w:abstractNum w:abstractNumId="2">
+    <w:nsid w:val="13305831"/>
+    <w:multiLevelType w:val="hybridMultilevel"/>
+    <w:tmpl w:val="14FA297E"/>
+    <w:lvl w:ilvl="0" w:tplc="04090001">
+      <w:start w:val="1"/>
+      <w:numFmt w:val="bullet"/>
+      <w:lvlText w:val=""/>
+      <w:lvlJc w:val="left"/>
+      <w:pPr>
+        <w:ind w:left="720" w:hanging="360"/>
+      </w:pPr>
+      <w:rPr>
+        <w:rFonts w:ascii="Symbol" w:hAnsi="Symbol" w:hint="default"/>
+      </w:rPr>
+    </w:lvl>
+    <w:lvl w:ilvl="1" w:tplc="04090003" w:tentative="1">
+      <w:start w:val="1"/>
+      <w:numFmt w:val="bullet"/>
+      <w:lvlText w:val="o"/>
+      <w:lvlJc w:val="left"/>
+      <w:pPr>
+        <w:ind w:left="1440" w:hanging="360"/>
+      </w:pPr>
+      <w:rPr>
+        <w:rFonts w:ascii="Courier New" w:hAnsi="Courier New" w:cs="Courier New" w:hint="default"/>
+      </w:rPr>
+    </w:lvl>
+    <w:lvl w:ilvl="2" w:tplc="04090005" w:tentative="1">
+      <w:start w:val="1"/>
+      <w:numFmt w:val="bullet"/>
+      <w:lvlText w:val=""/>
+      <w:lvlJc w:val="left"/>
+      <w:pPr>
+        <w:ind w:left="2160" w:hanging="360"/>
+      </w:pPr>
+      <w:rPr>
+        <w:rFonts w:ascii="Wingdings" w:hAnsi="Wingdings" w:hint="default"/>
+      </w:rPr>
+    </w:lvl>
+    <w:lvl w:ilvl="3" w:tplc="04090001" w:tentative="1">
+      <w:start w:val="1"/>
+      <w:numFmt w:val="bullet"/>
+      <w:lvlText w:val=""/>
+      <w:lvlJc w:val="left"/>
+      <w:pPr>
+        <w:ind w:left="2880" w:hanging="360"/>
+      </w:pPr>
+      <w:rPr>
+        <w:rFonts w:ascii="Symbol" w:hAnsi="Symbol" w:hint="default"/>
+      </w:rPr>
+    </w:lvl>
+    <w:lvl w:ilvl="4" w:tplc="04090003" w:tentative="1">
+      <w:start w:val="1"/>
+      <w:numFmt w:val="bullet"/>
+      <w:lvlText w:val="o"/>
+      <w:lvlJc w:val="left"/>
+      <w:pPr>
+        <w:ind w:left="3600" w:hanging="360"/>
+      </w:pPr>
+      <w:rPr>
+        <w:rFonts w:ascii="Courier New" w:hAnsi="Courier New" w:cs="Courier New" w:hint="default"/>
+      </w:rPr>
+    </w:lvl>
+    <w:lvl w:ilvl="5" w:tplc="04090005" w:tentative="1">
+      <w:start w:val="1"/>
+      <w:numFmt w:val="bullet"/>
+      <w:lvlText w:val=""/>
+      <w:lvlJc w:val="left"/>
+      <w:pPr>
+        <w:ind w:left="4320" w:hanging="360"/>
+      </w:pPr>
+      <w:rPr>
+        <w:rFonts w:ascii="Wingdings" w:hAnsi="Wingdings" w:hint="default"/>
+      </w:rPr>
+    </w:lvl>
+    <w:lvl w:ilvl="6" w:tplc="04090001" w:tentative="1">
+      <w:start w:val="1"/>
+      <w:numFmt w:val="bullet"/>
+      <w:lvlText w:val=""/>
+      <w:lvlJc w:val="left"/>
+      <w:pPr>
+        <w:ind w:left="5040" w:hanging="360"/>
+      </w:pPr>
+      <w:rPr>
+        <w:rFonts w:ascii="Symbol" w:hAnsi="Symbol" w:hint="default"/>
+      </w:rPr>
+    </w:lvl>
+    <w:lvl w:ilvl="7" w:tplc="04090003" w:tentative="1">
+      <w:start w:val="1"/>
+      <w:numFmt w:val="bullet"/>
+      <w:lvlText w:val="o"/>
+      <w:lvlJc w:val="left"/>
+      <w:pPr>
+        <w:ind w:left="5760" w:hanging="360"/>
+      </w:pPr>
+      <w:rPr>
+        <w:rFonts w:ascii="Courier New" w:hAnsi="Courier New" w:cs="Courier New" w:hint="default"/>
+      </w:rPr>
+    </w:lvl>
+    <w:lvl w:ilvl="8" w:tplc="04090005" w:tentative="1">
+      <w:start w:val="1"/>
+      <w:numFmt w:val="bullet"/>
+      <w:lvlText w:val=""/>
+      <w:lvlJc w:val="left"/>
+      <w:pPr>
+        <w:ind w:left="6480" w:hanging="360"/>
+      </w:pPr>
+      <w:rPr>
+        <w:rFonts w:ascii="Wingdings" w:hAnsi="Wingdings" w:hint="default"/>
+      </w:rPr>
+    </w:lvl>
+  </w:abstractNum>
+  <w:abstractNum w:abstractNumId="3">
     <w:nsid w:val="3F887466"/>
     <w:multiLevelType w:val="hybridMultilevel"/>
     <w:tmpl w:val="983A880E"/>
@@ -375,7 +1040,7 @@
       </w:rPr>
     </w:lvl>
   </w:abstractNum>
-  <w:abstractNum w:abstractNumId="1">
+  <w:abstractNum w:abstractNumId="4">
     <w:nsid w:val="41BF6C99"/>
     <w:multiLevelType w:val="hybridMultilevel"/>
     <w:tmpl w:val="EC54D89A"/>
@@ -488,7 +1153,572 @@
       </w:rPr>
     </w:lvl>
   </w:abstractNum>
-  <w:abstractNum w:abstractNumId="2">
+  <w:abstractNum w:abstractNumId="5">
+    <w:nsid w:val="4C161AEE"/>
+    <w:multiLevelType w:val="hybridMultilevel"/>
+    <w:tmpl w:val="AB36C6AA"/>
+    <w:lvl w:ilvl="0" w:tplc="04090001">
+      <w:start w:val="1"/>
+      <w:numFmt w:val="bullet"/>
+      <w:lvlText w:val=""/>
+      <w:lvlJc w:val="left"/>
+      <w:pPr>
+        <w:ind w:left="1440" w:hanging="360"/>
+      </w:pPr>
+      <w:rPr>
+        <w:rFonts w:ascii="Symbol" w:hAnsi="Symbol" w:hint="default"/>
+      </w:rPr>
+    </w:lvl>
+    <w:lvl w:ilvl="1" w:tplc="04090003" w:tentative="1">
+      <w:start w:val="1"/>
+      <w:numFmt w:val="bullet"/>
+      <w:lvlText w:val="o"/>
+      <w:lvlJc w:val="left"/>
+      <w:pPr>
+        <w:ind w:left="2160" w:hanging="360"/>
+      </w:pPr>
+      <w:rPr>
+        <w:rFonts w:ascii="Courier New" w:hAnsi="Courier New" w:cs="Courier New" w:hint="default"/>
+      </w:rPr>
+    </w:lvl>
+    <w:lvl w:ilvl="2" w:tplc="04090005" w:tentative="1">
+      <w:start w:val="1"/>
+      <w:numFmt w:val="bullet"/>
+      <w:lvlText w:val=""/>
+      <w:lvlJc w:val="left"/>
+      <w:pPr>
+        <w:ind w:left="2880" w:hanging="360"/>
+      </w:pPr>
+      <w:rPr>
+        <w:rFonts w:ascii="Wingdings" w:hAnsi="Wingdings" w:hint="default"/>
+      </w:rPr>
+    </w:lvl>
+    <w:lvl w:ilvl="3" w:tplc="04090001" w:tentative="1">
+      <w:start w:val="1"/>
+      <w:numFmt w:val="bullet"/>
+      <w:lvlText w:val=""/>
+      <w:lvlJc w:val="left"/>
+      <w:pPr>
+        <w:ind w:left="3600" w:hanging="360"/>
+      </w:pPr>
+      <w:rPr>
+        <w:rFonts w:ascii="Symbol" w:hAnsi="Symbol" w:hint="default"/>
+      </w:rPr>
+    </w:lvl>
+    <w:lvl w:ilvl="4" w:tplc="04090003" w:tentative="1">
+      <w:start w:val="1"/>
+      <w:numFmt w:val="bullet"/>
+      <w:lvlText w:val="o"/>
+      <w:lvlJc w:val="left"/>
+      <w:pPr>
+        <w:ind w:left="4320" w:hanging="360"/>
+      </w:pPr>
+      <w:rPr>
+        <w:rFonts w:ascii="Courier New" w:hAnsi="Courier New" w:cs="Courier New" w:hint="default"/>
+      </w:rPr>
+    </w:lvl>
+    <w:lvl w:ilvl="5" w:tplc="04090005" w:tentative="1">
+      <w:start w:val="1"/>
+      <w:numFmt w:val="bullet"/>
+      <w:lvlText w:val=""/>
+      <w:lvlJc w:val="left"/>
+      <w:pPr>
+        <w:ind w:left="5040" w:hanging="360"/>
+      </w:pPr>
+      <w:rPr>
+        <w:rFonts w:ascii="Wingdings" w:hAnsi="Wingdings" w:hint="default"/>
+      </w:rPr>
+    </w:lvl>
+    <w:lvl w:ilvl="6" w:tplc="04090001" w:tentative="1">
+      <w:start w:val="1"/>
+      <w:numFmt w:val="bullet"/>
+      <w:lvlText w:val=""/>
+      <w:lvlJc w:val="left"/>
+      <w:pPr>
+        <w:ind w:left="5760" w:hanging="360"/>
+      </w:pPr>
+      <w:rPr>
+        <w:rFonts w:ascii="Symbol" w:hAnsi="Symbol" w:hint="default"/>
+      </w:rPr>
+    </w:lvl>
+    <w:lvl w:ilvl="7" w:tplc="04090003" w:tentative="1">
+      <w:start w:val="1"/>
+      <w:numFmt w:val="bullet"/>
+      <w:lvlText w:val="o"/>
+      <w:lvlJc w:val="left"/>
+      <w:pPr>
+        <w:ind w:left="6480" w:hanging="360"/>
+      </w:pPr>
+      <w:rPr>
+        <w:rFonts w:ascii="Courier New" w:hAnsi="Courier New" w:cs="Courier New" w:hint="default"/>
+      </w:rPr>
+    </w:lvl>
+    <w:lvl w:ilvl="8" w:tplc="04090005" w:tentative="1">
+      <w:start w:val="1"/>
+      <w:numFmt w:val="bullet"/>
+      <w:lvlText w:val=""/>
+      <w:lvlJc w:val="left"/>
+      <w:pPr>
+        <w:ind w:left="7200" w:hanging="360"/>
+      </w:pPr>
+      <w:rPr>
+        <w:rFonts w:ascii="Wingdings" w:hAnsi="Wingdings" w:hint="default"/>
+      </w:rPr>
+    </w:lvl>
+  </w:abstractNum>
+  <w:abstractNum w:abstractNumId="6">
+    <w:nsid w:val="4CFC1A17"/>
+    <w:multiLevelType w:val="hybridMultilevel"/>
+    <w:tmpl w:val="225A26D0"/>
+    <w:lvl w:ilvl="0" w:tplc="04090001">
+      <w:start w:val="1"/>
+      <w:numFmt w:val="bullet"/>
+      <w:lvlText w:val=""/>
+      <w:lvlJc w:val="left"/>
+      <w:pPr>
+        <w:ind w:left="720" w:hanging="360"/>
+      </w:pPr>
+      <w:rPr>
+        <w:rFonts w:ascii="Symbol" w:hAnsi="Symbol" w:hint="default"/>
+      </w:rPr>
+    </w:lvl>
+    <w:lvl w:ilvl="1" w:tplc="04090003" w:tentative="1">
+      <w:start w:val="1"/>
+      <w:numFmt w:val="bullet"/>
+      <w:lvlText w:val="o"/>
+      <w:lvlJc w:val="left"/>
+      <w:pPr>
+        <w:ind w:left="1440" w:hanging="360"/>
+      </w:pPr>
+      <w:rPr>
+        <w:rFonts w:ascii="Courier New" w:hAnsi="Courier New" w:cs="Courier New" w:hint="default"/>
+      </w:rPr>
+    </w:lvl>
+    <w:lvl w:ilvl="2" w:tplc="04090005" w:tentative="1">
+      <w:start w:val="1"/>
+      <w:numFmt w:val="bullet"/>
+      <w:lvlText w:val=""/>
+      <w:lvlJc w:val="left"/>
+      <w:pPr>
+        <w:ind w:left="2160" w:hanging="360"/>
+      </w:pPr>
+      <w:rPr>
+        <w:rFonts w:ascii="Wingdings" w:hAnsi="Wingdings" w:hint="default"/>
+      </w:rPr>
+    </w:lvl>
+    <w:lvl w:ilvl="3" w:tplc="04090001" w:tentative="1">
+      <w:start w:val="1"/>
+      <w:numFmt w:val="bullet"/>
+      <w:lvlText w:val=""/>
+      <w:lvlJc w:val="left"/>
+      <w:pPr>
+        <w:ind w:left="2880" w:hanging="360"/>
+      </w:pPr>
+      <w:rPr>
+        <w:rFonts w:ascii="Symbol" w:hAnsi="Symbol" w:hint="default"/>
+      </w:rPr>
+    </w:lvl>
+    <w:lvl w:ilvl="4" w:tplc="04090003" w:tentative="1">
+      <w:start w:val="1"/>
+      <w:numFmt w:val="bullet"/>
+      <w:lvlText w:val="o"/>
+      <w:lvlJc w:val="left"/>
+      <w:pPr>
+        <w:ind w:left="3600" w:hanging="360"/>
+      </w:pPr>
+      <w:rPr>
+        <w:rFonts w:ascii="Courier New" w:hAnsi="Courier New" w:cs="Courier New" w:hint="default"/>
+      </w:rPr>
+    </w:lvl>
+    <w:lvl w:ilvl="5" w:tplc="04090005" w:tentative="1">
+      <w:start w:val="1"/>
+      <w:numFmt w:val="bullet"/>
+      <w:lvlText w:val=""/>
+      <w:lvlJc w:val="left"/>
+      <w:pPr>
+        <w:ind w:left="4320" w:hanging="360"/>
+      </w:pPr>
+      <w:rPr>
+        <w:rFonts w:ascii="Wingdings" w:hAnsi="Wingdings" w:hint="default"/>
+      </w:rPr>
+    </w:lvl>
+    <w:lvl w:ilvl="6" w:tplc="04090001" w:tentative="1">
+      <w:start w:val="1"/>
+      <w:numFmt w:val="bullet"/>
+      <w:lvlText w:val=""/>
+      <w:lvlJc w:val="left"/>
+      <w:pPr>
+        <w:ind w:left="5040" w:hanging="360"/>
+      </w:pPr>
+      <w:rPr>
+        <w:rFonts w:ascii="Symbol" w:hAnsi="Symbol" w:hint="default"/>
+      </w:rPr>
+    </w:lvl>
+    <w:lvl w:ilvl="7" w:tplc="04090003" w:tentative="1">
+      <w:start w:val="1"/>
+      <w:numFmt w:val="bullet"/>
+      <w:lvlText w:val="o"/>
+      <w:lvlJc w:val="left"/>
+      <w:pPr>
+        <w:ind w:left="5760" w:hanging="360"/>
+      </w:pPr>
+      <w:rPr>
+        <w:rFonts w:ascii="Courier New" w:hAnsi="Courier New" w:cs="Courier New" w:hint="default"/>
+      </w:rPr>
+    </w:lvl>
+    <w:lvl w:ilvl="8" w:tplc="04090005" w:tentative="1">
+      <w:start w:val="1"/>
+      <w:numFmt w:val="bullet"/>
+      <w:lvlText w:val=""/>
+      <w:lvlJc w:val="left"/>
+      <w:pPr>
+        <w:ind w:left="6480" w:hanging="360"/>
+      </w:pPr>
+      <w:rPr>
+        <w:rFonts w:ascii="Wingdings" w:hAnsi="Wingdings" w:hint="default"/>
+      </w:rPr>
+    </w:lvl>
+  </w:abstractNum>
+  <w:abstractNum w:abstractNumId="7">
+    <w:nsid w:val="57105A83"/>
+    <w:multiLevelType w:val="hybridMultilevel"/>
+    <w:tmpl w:val="1A7454F2"/>
+    <w:lvl w:ilvl="0" w:tplc="04090001">
+      <w:start w:val="1"/>
+      <w:numFmt w:val="bullet"/>
+      <w:lvlText w:val=""/>
+      <w:lvlJc w:val="left"/>
+      <w:pPr>
+        <w:ind w:left="720" w:hanging="360"/>
+      </w:pPr>
+      <w:rPr>
+        <w:rFonts w:ascii="Symbol" w:hAnsi="Symbol" w:hint="default"/>
+      </w:rPr>
+    </w:lvl>
+    <w:lvl w:ilvl="1" w:tplc="04090003" w:tentative="1">
+      <w:start w:val="1"/>
+      <w:numFmt w:val="bullet"/>
+      <w:lvlText w:val="o"/>
+      <w:lvlJc w:val="left"/>
+      <w:pPr>
+        <w:ind w:left="1440" w:hanging="360"/>
+      </w:pPr>
+      <w:rPr>
+        <w:rFonts w:ascii="Courier New" w:hAnsi="Courier New" w:cs="Courier New" w:hint="default"/>
+      </w:rPr>
+    </w:lvl>
+    <w:lvl w:ilvl="2" w:tplc="04090005" w:tentative="1">
+      <w:start w:val="1"/>
+      <w:numFmt w:val="bullet"/>
+      <w:lvlText w:val=""/>
+      <w:lvlJc w:val="left"/>
+      <w:pPr>
+        <w:ind w:left="2160" w:hanging="360"/>
+      </w:pPr>
+      <w:rPr>
+        <w:rFonts w:ascii="Wingdings" w:hAnsi="Wingdings" w:hint="default"/>
+      </w:rPr>
+    </w:lvl>
+    <w:lvl w:ilvl="3" w:tplc="04090001" w:tentative="1">
+      <w:start w:val="1"/>
+      <w:numFmt w:val="bullet"/>
+      <w:lvlText w:val=""/>
+      <w:lvlJc w:val="left"/>
+      <w:pPr>
+        <w:ind w:left="2880" w:hanging="360"/>
+      </w:pPr>
+      <w:rPr>
+        <w:rFonts w:ascii="Symbol" w:hAnsi="Symbol" w:hint="default"/>
+      </w:rPr>
+    </w:lvl>
+    <w:lvl w:ilvl="4" w:tplc="04090003" w:tentative="1">
+      <w:start w:val="1"/>
+      <w:numFmt w:val="bullet"/>
+      <w:lvlText w:val="o"/>
+      <w:lvlJc w:val="left"/>
+      <w:pPr>
+        <w:ind w:left="3600" w:hanging="360"/>
+      </w:pPr>
+      <w:rPr>
+        <w:rFonts w:ascii="Courier New" w:hAnsi="Courier New" w:cs="Courier New" w:hint="default"/>
+      </w:rPr>
+    </w:lvl>
+    <w:lvl w:ilvl="5" w:tplc="04090005" w:tentative="1">
+      <w:start w:val="1"/>
+      <w:numFmt w:val="bullet"/>
+      <w:lvlText w:val=""/>
+      <w:lvlJc w:val="left"/>
+      <w:pPr>
+        <w:ind w:left="4320" w:hanging="360"/>
+      </w:pPr>
+      <w:rPr>
+        <w:rFonts w:ascii="Wingdings" w:hAnsi="Wingdings" w:hint="default"/>
+      </w:rPr>
+    </w:lvl>
+    <w:lvl w:ilvl="6" w:tplc="04090001" w:tentative="1">
+      <w:start w:val="1"/>
+      <w:numFmt w:val="bullet"/>
+      <w:lvlText w:val=""/>
+      <w:lvlJc w:val="left"/>
+      <w:pPr>
+        <w:ind w:left="5040" w:hanging="360"/>
+      </w:pPr>
+      <w:rPr>
+        <w:rFonts w:ascii="Symbol" w:hAnsi="Symbol" w:hint="default"/>
+      </w:rPr>
+    </w:lvl>
+    <w:lvl w:ilvl="7" w:tplc="04090003" w:tentative="1">
+      <w:start w:val="1"/>
+      <w:numFmt w:val="bullet"/>
+      <w:lvlText w:val="o"/>
+      <w:lvlJc w:val="left"/>
+      <w:pPr>
+        <w:ind w:left="5760" w:hanging="360"/>
+      </w:pPr>
+      <w:rPr>
+        <w:rFonts w:ascii="Courier New" w:hAnsi="Courier New" w:cs="Courier New" w:hint="default"/>
+      </w:rPr>
+    </w:lvl>
+    <w:lvl w:ilvl="8" w:tplc="04090005" w:tentative="1">
+      <w:start w:val="1"/>
+      <w:numFmt w:val="bullet"/>
+      <w:lvlText w:val=""/>
+      <w:lvlJc w:val="left"/>
+      <w:pPr>
+        <w:ind w:left="6480" w:hanging="360"/>
+      </w:pPr>
+      <w:rPr>
+        <w:rFonts w:ascii="Wingdings" w:hAnsi="Wingdings" w:hint="default"/>
+      </w:rPr>
+    </w:lvl>
+  </w:abstractNum>
+  <w:abstractNum w:abstractNumId="8">
+    <w:nsid w:val="6A7B30E5"/>
+    <w:multiLevelType w:val="hybridMultilevel"/>
+    <w:tmpl w:val="21E81BA8"/>
+    <w:lvl w:ilvl="0" w:tplc="04090001">
+      <w:start w:val="1"/>
+      <w:numFmt w:val="bullet"/>
+      <w:lvlText w:val=""/>
+      <w:lvlJc w:val="left"/>
+      <w:pPr>
+        <w:ind w:left="1449" w:hanging="360"/>
+      </w:pPr>
+      <w:rPr>
+        <w:rFonts w:ascii="Symbol" w:hAnsi="Symbol" w:hint="default"/>
+      </w:rPr>
+    </w:lvl>
+    <w:lvl w:ilvl="1" w:tplc="04090003" w:tentative="1">
+      <w:start w:val="1"/>
+      <w:numFmt w:val="bullet"/>
+      <w:lvlText w:val="o"/>
+      <w:lvlJc w:val="left"/>
+      <w:pPr>
+        <w:ind w:left="2169" w:hanging="360"/>
+      </w:pPr>
+      <w:rPr>
+        <w:rFonts w:ascii="Courier New" w:hAnsi="Courier New" w:cs="Courier New" w:hint="default"/>
+      </w:rPr>
+    </w:lvl>
+    <w:lvl w:ilvl="2" w:tplc="04090005" w:tentative="1">
+      <w:start w:val="1"/>
+      <w:numFmt w:val="bullet"/>
+      <w:lvlText w:val=""/>
+      <w:lvlJc w:val="left"/>
+      <w:pPr>
+        <w:ind w:left="2889" w:hanging="360"/>
+      </w:pPr>
+      <w:rPr>
+        <w:rFonts w:ascii="Wingdings" w:hAnsi="Wingdings" w:hint="default"/>
+      </w:rPr>
+    </w:lvl>
+    <w:lvl w:ilvl="3" w:tplc="04090001" w:tentative="1">
+      <w:start w:val="1"/>
+      <w:numFmt w:val="bullet"/>
+      <w:lvlText w:val=""/>
+      <w:lvlJc w:val="left"/>
+      <w:pPr>
+        <w:ind w:left="3609" w:hanging="360"/>
+      </w:pPr>
+      <w:rPr>
+        <w:rFonts w:ascii="Symbol" w:hAnsi="Symbol" w:hint="default"/>
+      </w:rPr>
+    </w:lvl>
+    <w:lvl w:ilvl="4" w:tplc="04090003" w:tentative="1">
+      <w:start w:val="1"/>
+      <w:numFmt w:val="bullet"/>
+      <w:lvlText w:val="o"/>
+      <w:lvlJc w:val="left"/>
+      <w:pPr>
+        <w:ind w:left="4329" w:hanging="360"/>
+      </w:pPr>
+      <w:rPr>
+        <w:rFonts w:ascii="Courier New" w:hAnsi="Courier New" w:cs="Courier New" w:hint="default"/>
+      </w:rPr>
+    </w:lvl>
+    <w:lvl w:ilvl="5" w:tplc="04090005" w:tentative="1">
+      <w:start w:val="1"/>
+      <w:numFmt w:val="bullet"/>
+      <w:lvlText w:val=""/>
+      <w:lvlJc w:val="left"/>
+      <w:pPr>
+        <w:ind w:left="5049" w:hanging="360"/>
+      </w:pPr>
+      <w:rPr>
+        <w:rFonts w:ascii="Wingdings" w:hAnsi="Wingdings" w:hint="default"/>
+      </w:rPr>
+    </w:lvl>
+    <w:lvl w:ilvl="6" w:tplc="04090001" w:tentative="1">
+      <w:start w:val="1"/>
+      <w:numFmt w:val="bullet"/>
+      <w:lvlText w:val=""/>
+      <w:lvlJc w:val="left"/>
+      <w:pPr>
+        <w:ind w:left="5769" w:hanging="360"/>
+      </w:pPr>
+      <w:rPr>
+        <w:rFonts w:ascii="Symbol" w:hAnsi="Symbol" w:hint="default"/>
+      </w:rPr>
+    </w:lvl>
+    <w:lvl w:ilvl="7" w:tplc="04090003" w:tentative="1">
+      <w:start w:val="1"/>
+      <w:numFmt w:val="bullet"/>
+      <w:lvlText w:val="o"/>
+      <w:lvlJc w:val="left"/>
+      <w:pPr>
+        <w:ind w:left="6489" w:hanging="360"/>
+      </w:pPr>
+      <w:rPr>
+        <w:rFonts w:ascii="Courier New" w:hAnsi="Courier New" w:cs="Courier New" w:hint="default"/>
+      </w:rPr>
+    </w:lvl>
+    <w:lvl w:ilvl="8" w:tplc="04090005" w:tentative="1">
+      <w:start w:val="1"/>
+      <w:numFmt w:val="bullet"/>
+      <w:lvlText w:val=""/>
+      <w:lvlJc w:val="left"/>
+      <w:pPr>
+        <w:ind w:left="7209" w:hanging="360"/>
+      </w:pPr>
+      <w:rPr>
+        <w:rFonts w:ascii="Wingdings" w:hAnsi="Wingdings" w:hint="default"/>
+      </w:rPr>
+    </w:lvl>
+  </w:abstractNum>
+  <w:abstractNum w:abstractNumId="9">
+    <w:nsid w:val="6D301AC5"/>
+    <w:multiLevelType w:val="hybridMultilevel"/>
+    <w:tmpl w:val="7AE06EAA"/>
+    <w:lvl w:ilvl="0" w:tplc="04090001">
+      <w:start w:val="1"/>
+      <w:numFmt w:val="bullet"/>
+      <w:lvlText w:val=""/>
+      <w:lvlJc w:val="left"/>
+      <w:pPr>
+        <w:ind w:left="1080" w:hanging="360"/>
+      </w:pPr>
+      <w:rPr>
+        <w:rFonts w:ascii="Symbol" w:hAnsi="Symbol" w:hint="default"/>
+      </w:rPr>
+    </w:lvl>
+    <w:lvl w:ilvl="1" w:tplc="04090003" w:tentative="1">
+      <w:start w:val="1"/>
+      <w:numFmt w:val="bullet"/>
+      <w:lvlText w:val="o"/>
+      <w:lvlJc w:val="left"/>
+      <w:pPr>
+        <w:ind w:left="1800" w:hanging="360"/>
+      </w:pPr>
+      <w:rPr>
+        <w:rFonts w:ascii="Courier New" w:hAnsi="Courier New" w:cs="Courier New" w:hint="default"/>
+      </w:rPr>
+    </w:lvl>
+    <w:lvl w:ilvl="2" w:tplc="04090005" w:tentative="1">
+      <w:start w:val="1"/>
+      <w:numFmt w:val="bullet"/>
+      <w:lvlText w:val=""/>
+      <w:lvlJc w:val="left"/>
+      <w:pPr>
+        <w:ind w:left="2520" w:hanging="360"/>
+      </w:pPr>
+      <w:rPr>
+        <w:rFonts w:ascii="Wingdings" w:hAnsi="Wingdings" w:hint="default"/>
+      </w:rPr>
+    </w:lvl>
+    <w:lvl w:ilvl="3" w:tplc="04090001" w:tentative="1">
+      <w:start w:val="1"/>
+      <w:numFmt w:val="bullet"/>
+      <w:lvlText w:val=""/>
+      <w:lvlJc w:val="left"/>
+      <w:pPr>
+        <w:ind w:left="3240" w:hanging="360"/>
+      </w:pPr>
+      <w:rPr>
+        <w:rFonts w:ascii="Symbol" w:hAnsi="Symbol" w:hint="default"/>
+      </w:rPr>
+    </w:lvl>
+    <w:lvl w:ilvl="4" w:tplc="04090003" w:tentative="1">
+      <w:start w:val="1"/>
+      <w:numFmt w:val="bullet"/>
+      <w:lvlText w:val="o"/>
+      <w:lvlJc w:val="left"/>
+      <w:pPr>
+        <w:ind w:left="3960" w:hanging="360"/>
+      </w:pPr>
+      <w:rPr>
+        <w:rFonts w:ascii="Courier New" w:hAnsi="Courier New" w:cs="Courier New" w:hint="default"/>
+      </w:rPr>
+    </w:lvl>
+    <w:lvl w:ilvl="5" w:tplc="04090005" w:tentative="1">
+      <w:start w:val="1"/>
+      <w:numFmt w:val="bullet"/>
+      <w:lvlText w:val=""/>
+      <w:lvlJc w:val="left"/>
+      <w:pPr>
+        <w:ind w:left="4680" w:hanging="360"/>
+      </w:pPr>
+      <w:rPr>
+        <w:rFonts w:ascii="Wingdings" w:hAnsi="Wingdings" w:hint="default"/>
+      </w:rPr>
+    </w:lvl>
+    <w:lvl w:ilvl="6" w:tplc="04090001" w:tentative="1">
+      <w:start w:val="1"/>
+      <w:numFmt w:val="bullet"/>
+      <w:lvlText w:val=""/>
+      <w:lvlJc w:val="left"/>
+      <w:pPr>
+        <w:ind w:left="5400" w:hanging="360"/>
+      </w:pPr>
+      <w:rPr>
+        <w:rFonts w:ascii="Symbol" w:hAnsi="Symbol" w:hint="default"/>
+      </w:rPr>
+    </w:lvl>
+    <w:lvl w:ilvl="7" w:tplc="04090003" w:tentative="1">
+      <w:start w:val="1"/>
+      <w:numFmt w:val="bullet"/>
+      <w:lvlText w:val="o"/>
+      <w:lvlJc w:val="left"/>
+      <w:pPr>
+        <w:ind w:left="6120" w:hanging="360"/>
+      </w:pPr>
+      <w:rPr>
+        <w:rFonts w:ascii="Courier New" w:hAnsi="Courier New" w:cs="Courier New" w:hint="default"/>
+      </w:rPr>
+    </w:lvl>
+    <w:lvl w:ilvl="8" w:tplc="04090005" w:tentative="1">
+      <w:start w:val="1"/>
+      <w:numFmt w:val="bullet"/>
+      <w:lvlText w:val=""/>
+      <w:lvlJc w:val="left"/>
+      <w:pPr>
+        <w:ind w:left="6840" w:hanging="360"/>
+      </w:pPr>
+      <w:rPr>
+        <w:rFonts w:ascii="Wingdings" w:hAnsi="Wingdings" w:hint="default"/>
+      </w:rPr>
+    </w:lvl>
+  </w:abstractNum>
+  <w:abstractNum w:abstractNumId="10">
     <w:nsid w:val="79CB39E6"/>
     <w:multiLevelType w:val="hybridMultilevel"/>
     <w:tmpl w:val="B5343F6A"/>
@@ -601,14 +1831,154 @@
       </w:rPr>
     </w:lvl>
   </w:abstractNum>
+  <w:abstractNum w:abstractNumId="11">
+    <w:nsid w:val="7E02773D"/>
+    <w:multiLevelType w:val="hybridMultilevel"/>
+    <w:tmpl w:val="708647C2"/>
+    <w:lvl w:ilvl="0" w:tplc="04090001">
+      <w:start w:val="1"/>
+      <w:numFmt w:val="bullet"/>
+      <w:lvlText w:val=""/>
+      <w:lvlJc w:val="left"/>
+      <w:pPr>
+        <w:ind w:left="720" w:hanging="360"/>
+      </w:pPr>
+      <w:rPr>
+        <w:rFonts w:ascii="Symbol" w:hAnsi="Symbol" w:hint="default"/>
+      </w:rPr>
+    </w:lvl>
+    <w:lvl w:ilvl="1" w:tplc="04090003" w:tentative="1">
+      <w:start w:val="1"/>
+      <w:numFmt w:val="bullet"/>
+      <w:lvlText w:val="o"/>
+      <w:lvlJc w:val="left"/>
+      <w:pPr>
+        <w:ind w:left="1440" w:hanging="360"/>
+      </w:pPr>
+      <w:rPr>
+        <w:rFonts w:ascii="Courier New" w:hAnsi="Courier New" w:cs="Courier New" w:hint="default"/>
+      </w:rPr>
+    </w:lvl>
+    <w:lvl w:ilvl="2" w:tplc="04090005" w:tentative="1">
+      <w:start w:val="1"/>
+      <w:numFmt w:val="bullet"/>
+      <w:lvlText w:val=""/>
+      <w:lvlJc w:val="left"/>
+      <w:pPr>
+        <w:ind w:left="2160" w:hanging="360"/>
+      </w:pPr>
+      <w:rPr>
+        <w:rFonts w:ascii="Wingdings" w:hAnsi="Wingdings" w:hint="default"/>
+      </w:rPr>
+    </w:lvl>
+    <w:lvl w:ilvl="3" w:tplc="04090001" w:tentative="1">
+      <w:start w:val="1"/>
+      <w:numFmt w:val="bullet"/>
+      <w:lvlText w:val=""/>
+      <w:lvlJc w:val="left"/>
+      <w:pPr>
+        <w:ind w:left="2880" w:hanging="360"/>
+      </w:pPr>
+      <w:rPr>
+        <w:rFonts w:ascii="Symbol" w:hAnsi="Symbol" w:hint="default"/>
+      </w:rPr>
+    </w:lvl>
+    <w:lvl w:ilvl="4" w:tplc="04090003" w:tentative="1">
+      <w:start w:val="1"/>
+      <w:numFmt w:val="bullet"/>
+      <w:lvlText w:val="o"/>
+      <w:lvlJc w:val="left"/>
+      <w:pPr>
+        <w:ind w:left="3600" w:hanging="360"/>
+      </w:pPr>
+      <w:rPr>
+        <w:rFonts w:ascii="Courier New" w:hAnsi="Courier New" w:cs="Courier New" w:hint="default"/>
+      </w:rPr>
+    </w:lvl>
+    <w:lvl w:ilvl="5" w:tplc="04090005" w:tentative="1">
+      <w:start w:val="1"/>
+      <w:numFmt w:val="bullet"/>
+      <w:lvlText w:val=""/>
+      <w:lvlJc w:val="left"/>
+      <w:pPr>
+        <w:ind w:left="4320" w:hanging="360"/>
+      </w:pPr>
+      <w:rPr>
+        <w:rFonts w:ascii="Wingdings" w:hAnsi="Wingdings" w:hint="default"/>
+      </w:rPr>
+    </w:lvl>
+    <w:lvl w:ilvl="6" w:tplc="04090001" w:tentative="1">
+      <w:start w:val="1"/>
+      <w:numFmt w:val="bullet"/>
+      <w:lvlText w:val=""/>
+      <w:lvlJc w:val="left"/>
+      <w:pPr>
+        <w:ind w:left="5040" w:hanging="360"/>
+      </w:pPr>
+      <w:rPr>
+        <w:rFonts w:ascii="Symbol" w:hAnsi="Symbol" w:hint="default"/>
+      </w:rPr>
+    </w:lvl>
+    <w:lvl w:ilvl="7" w:tplc="04090003" w:tentative="1">
+      <w:start w:val="1"/>
+      <w:numFmt w:val="bullet"/>
+      <w:lvlText w:val="o"/>
+      <w:lvlJc w:val="left"/>
+      <w:pPr>
+        <w:ind w:left="5760" w:hanging="360"/>
+      </w:pPr>
+      <w:rPr>
+        <w:rFonts w:ascii="Courier New" w:hAnsi="Courier New" w:cs="Courier New" w:hint="default"/>
+      </w:rPr>
+    </w:lvl>
+    <w:lvl w:ilvl="8" w:tplc="04090005" w:tentative="1">
+      <w:start w:val="1"/>
+      <w:numFmt w:val="bullet"/>
+      <w:lvlText w:val=""/>
+      <w:lvlJc w:val="left"/>
+      <w:pPr>
+        <w:ind w:left="6480" w:hanging="360"/>
+      </w:pPr>
+      <w:rPr>
+        <w:rFonts w:ascii="Wingdings" w:hAnsi="Wingdings" w:hint="default"/>
+      </w:rPr>
+    </w:lvl>
+  </w:abstractNum>
   <w:num w:numId="1">
+    <w:abstractNumId w:val="10"/>
+  </w:num>
+  <w:num w:numId="2">
+    <w:abstractNumId w:val="4"/>
+  </w:num>
+  <w:num w:numId="3">
+    <w:abstractNumId w:val="3"/>
+  </w:num>
+  <w:num w:numId="4">
+    <w:abstractNumId w:val="1"/>
+  </w:num>
+  <w:num w:numId="5">
+    <w:abstractNumId w:val="8"/>
+  </w:num>
+  <w:num w:numId="6">
+    <w:abstractNumId w:val="11"/>
+  </w:num>
+  <w:num w:numId="7">
+    <w:abstractNumId w:val="9"/>
+  </w:num>
+  <w:num w:numId="8">
     <w:abstractNumId w:val="2"/>
   </w:num>
-  <w:num w:numId="2">
-    <w:abstractNumId w:val="1"/>
+  <w:num w:numId="9">
+    <w:abstractNumId w:val="5"/>
   </w:num>
-  <w:num w:numId="3">
+  <w:num w:numId="10">
     <w:abstractNumId w:val="0"/>
+  </w:num>
+  <w:num w:numId="11">
+    <w:abstractNumId w:val="7"/>
+  </w:num>
+  <w:num w:numId="12">
+    <w:abstractNumId w:val="6"/>
   </w:num>
 </w:numbering>
 </file>

--- a/log.docx
+++ b/log.docx
@@ -561,20 +561,114 @@
       <w:r>
         <w:t xml:space="preserve"> for each area.</w:t>
       </w:r>
+    </w:p>
+    <w:p>
+      <w:pPr>
+        <w:pStyle w:val="ListParagraph"/>
+        <w:numPr>
+          <w:ilvl w:val="0"/>
+          <w:numId w:val="10"/>
+        </w:numPr>
+      </w:pPr>
+      <w:r>
+        <w:t>Made a list view of instructors, then a page for each to pop up a dialogue box with their schedule</w:t>
+      </w:r>
+    </w:p>
+    <w:p>
+      <w:r>
+        <w:t xml:space="preserve">5/7 </w:t>
+      </w:r>
+    </w:p>
+    <w:p>
+      <w:pPr>
+        <w:pStyle w:val="ListParagraph"/>
+        <w:numPr>
+          <w:ilvl w:val="0"/>
+          <w:numId w:val="13"/>
+        </w:numPr>
+      </w:pPr>
+      <w:r>
+        <w:t xml:space="preserve">Troubleshoot icon problem.  </w:t>
+      </w:r>
+    </w:p>
+    <w:p>
+      <w:pPr>
+        <w:pStyle w:val="ListParagraph"/>
+        <w:numPr>
+          <w:ilvl w:val="0"/>
+          <w:numId w:val="13"/>
+        </w:numPr>
+      </w:pPr>
+      <w:r>
+        <w:t xml:space="preserve">Reverted back to original </w:t>
+      </w:r>
+      <w:proofErr w:type="spellStart"/>
+      <w:r>
+        <w:t>css</w:t>
+      </w:r>
+      <w:proofErr w:type="spellEnd"/>
+      <w:r>
+        <w:t xml:space="preserve"> and </w:t>
+      </w:r>
+      <w:proofErr w:type="spellStart"/>
+      <w:r>
+        <w:t>js</w:t>
+      </w:r>
+      <w:proofErr w:type="spellEnd"/>
+      <w:r>
+        <w:t xml:space="preserve"> to find where the problem began.  Added </w:t>
+      </w:r>
+      <w:proofErr w:type="spellStart"/>
+      <w:r>
+        <w:t>css</w:t>
+      </w:r>
+      <w:proofErr w:type="spellEnd"/>
+      <w:r>
+        <w:t xml:space="preserve"> gradually.</w:t>
+      </w:r>
+    </w:p>
+    <w:p>
+      <w:pPr>
+        <w:pStyle w:val="ListParagraph"/>
+        <w:numPr>
+          <w:ilvl w:val="0"/>
+          <w:numId w:val="13"/>
+        </w:numPr>
+      </w:pPr>
+      <w:r>
+        <w:t>Still have a problem with the disc being grey, not sure if it can be changed with font awesome, will look more into it later.</w:t>
+      </w:r>
+    </w:p>
+    <w:p>
+      <w:r>
+        <w:t>5/8</w:t>
+      </w:r>
+    </w:p>
+    <w:p>
+      <w:pPr>
+        <w:pStyle w:val="ListParagraph"/>
+        <w:numPr>
+          <w:ilvl w:val="0"/>
+          <w:numId w:val="14"/>
+        </w:numPr>
+      </w:pPr>
+      <w:r>
+        <w:t>Changed header into an image banner with GNWM logo.</w:t>
+      </w:r>
+    </w:p>
+    <w:p>
+      <w:pPr>
+        <w:pStyle w:val="ListParagraph"/>
+        <w:numPr>
+          <w:ilvl w:val="0"/>
+          <w:numId w:val="14"/>
+        </w:numPr>
+      </w:pPr>
+      <w:r>
+        <w:t>.landscape isn’t working, need to troubleshoot that.</w:t>
+      </w:r>
       <w:bookmarkStart w:id="0" w:name="_GoBack"/>
       <w:bookmarkEnd w:id="0"/>
-    </w:p>
-    <w:p>
-      <w:pPr>
-        <w:pStyle w:val="ListParagraph"/>
-        <w:numPr>
-          <w:ilvl w:val="0"/>
-          <w:numId w:val="10"/>
-        </w:numPr>
-      </w:pPr>
-      <w:r>
-        <w:t>Made a list view of instructors, then a page for each to pop up a dialogue box with their schedule</w:t>
-      </w:r>
     </w:p>
     <w:sectPr>
       <w:pgSz w:w="12240" w:h="15840"/>
@@ -1719,6 +1813,232 @@
     </w:lvl>
   </w:abstractNum>
   <w:abstractNum w:abstractNumId="10">
+    <w:nsid w:val="6E114108"/>
+    <w:multiLevelType w:val="hybridMultilevel"/>
+    <w:tmpl w:val="452E6640"/>
+    <w:lvl w:ilvl="0" w:tplc="04090001">
+      <w:start w:val="1"/>
+      <w:numFmt w:val="bullet"/>
+      <w:lvlText w:val=""/>
+      <w:lvlJc w:val="left"/>
+      <w:pPr>
+        <w:ind w:left="720" w:hanging="360"/>
+      </w:pPr>
+      <w:rPr>
+        <w:rFonts w:ascii="Symbol" w:hAnsi="Symbol" w:hint="default"/>
+      </w:rPr>
+    </w:lvl>
+    <w:lvl w:ilvl="1" w:tplc="04090003" w:tentative="1">
+      <w:start w:val="1"/>
+      <w:numFmt w:val="bullet"/>
+      <w:lvlText w:val="o"/>
+      <w:lvlJc w:val="left"/>
+      <w:pPr>
+        <w:ind w:left="1440" w:hanging="360"/>
+      </w:pPr>
+      <w:rPr>
+        <w:rFonts w:ascii="Courier New" w:hAnsi="Courier New" w:cs="Courier New" w:hint="default"/>
+      </w:rPr>
+    </w:lvl>
+    <w:lvl w:ilvl="2" w:tplc="04090005" w:tentative="1">
+      <w:start w:val="1"/>
+      <w:numFmt w:val="bullet"/>
+      <w:lvlText w:val=""/>
+      <w:lvlJc w:val="left"/>
+      <w:pPr>
+        <w:ind w:left="2160" w:hanging="360"/>
+      </w:pPr>
+      <w:rPr>
+        <w:rFonts w:ascii="Wingdings" w:hAnsi="Wingdings" w:hint="default"/>
+      </w:rPr>
+    </w:lvl>
+    <w:lvl w:ilvl="3" w:tplc="04090001" w:tentative="1">
+      <w:start w:val="1"/>
+      <w:numFmt w:val="bullet"/>
+      <w:lvlText w:val=""/>
+      <w:lvlJc w:val="left"/>
+      <w:pPr>
+        <w:ind w:left="2880" w:hanging="360"/>
+      </w:pPr>
+      <w:rPr>
+        <w:rFonts w:ascii="Symbol" w:hAnsi="Symbol" w:hint="default"/>
+      </w:rPr>
+    </w:lvl>
+    <w:lvl w:ilvl="4" w:tplc="04090003" w:tentative="1">
+      <w:start w:val="1"/>
+      <w:numFmt w:val="bullet"/>
+      <w:lvlText w:val="o"/>
+      <w:lvlJc w:val="left"/>
+      <w:pPr>
+        <w:ind w:left="3600" w:hanging="360"/>
+      </w:pPr>
+      <w:rPr>
+        <w:rFonts w:ascii="Courier New" w:hAnsi="Courier New" w:cs="Courier New" w:hint="default"/>
+      </w:rPr>
+    </w:lvl>
+    <w:lvl w:ilvl="5" w:tplc="04090005" w:tentative="1">
+      <w:start w:val="1"/>
+      <w:numFmt w:val="bullet"/>
+      <w:lvlText w:val=""/>
+      <w:lvlJc w:val="left"/>
+      <w:pPr>
+        <w:ind w:left="4320" w:hanging="360"/>
+      </w:pPr>
+      <w:rPr>
+        <w:rFonts w:ascii="Wingdings" w:hAnsi="Wingdings" w:hint="default"/>
+      </w:rPr>
+    </w:lvl>
+    <w:lvl w:ilvl="6" w:tplc="04090001" w:tentative="1">
+      <w:start w:val="1"/>
+      <w:numFmt w:val="bullet"/>
+      <w:lvlText w:val=""/>
+      <w:lvlJc w:val="left"/>
+      <w:pPr>
+        <w:ind w:left="5040" w:hanging="360"/>
+      </w:pPr>
+      <w:rPr>
+        <w:rFonts w:ascii="Symbol" w:hAnsi="Symbol" w:hint="default"/>
+      </w:rPr>
+    </w:lvl>
+    <w:lvl w:ilvl="7" w:tplc="04090003" w:tentative="1">
+      <w:start w:val="1"/>
+      <w:numFmt w:val="bullet"/>
+      <w:lvlText w:val="o"/>
+      <w:lvlJc w:val="left"/>
+      <w:pPr>
+        <w:ind w:left="5760" w:hanging="360"/>
+      </w:pPr>
+      <w:rPr>
+        <w:rFonts w:ascii="Courier New" w:hAnsi="Courier New" w:cs="Courier New" w:hint="default"/>
+      </w:rPr>
+    </w:lvl>
+    <w:lvl w:ilvl="8" w:tplc="04090005" w:tentative="1">
+      <w:start w:val="1"/>
+      <w:numFmt w:val="bullet"/>
+      <w:lvlText w:val=""/>
+      <w:lvlJc w:val="left"/>
+      <w:pPr>
+        <w:ind w:left="6480" w:hanging="360"/>
+      </w:pPr>
+      <w:rPr>
+        <w:rFonts w:ascii="Wingdings" w:hAnsi="Wingdings" w:hint="default"/>
+      </w:rPr>
+    </w:lvl>
+  </w:abstractNum>
+  <w:abstractNum w:abstractNumId="11">
+    <w:nsid w:val="77821926"/>
+    <w:multiLevelType w:val="hybridMultilevel"/>
+    <w:tmpl w:val="D3A4E6F0"/>
+    <w:lvl w:ilvl="0" w:tplc="04090001">
+      <w:start w:val="1"/>
+      <w:numFmt w:val="bullet"/>
+      <w:lvlText w:val=""/>
+      <w:lvlJc w:val="left"/>
+      <w:pPr>
+        <w:ind w:left="720" w:hanging="360"/>
+      </w:pPr>
+      <w:rPr>
+        <w:rFonts w:ascii="Symbol" w:hAnsi="Symbol" w:hint="default"/>
+      </w:rPr>
+    </w:lvl>
+    <w:lvl w:ilvl="1" w:tplc="04090003" w:tentative="1">
+      <w:start w:val="1"/>
+      <w:numFmt w:val="bullet"/>
+      <w:lvlText w:val="o"/>
+      <w:lvlJc w:val="left"/>
+      <w:pPr>
+        <w:ind w:left="1440" w:hanging="360"/>
+      </w:pPr>
+      <w:rPr>
+        <w:rFonts w:ascii="Courier New" w:hAnsi="Courier New" w:cs="Courier New" w:hint="default"/>
+      </w:rPr>
+    </w:lvl>
+    <w:lvl w:ilvl="2" w:tplc="04090005" w:tentative="1">
+      <w:start w:val="1"/>
+      <w:numFmt w:val="bullet"/>
+      <w:lvlText w:val=""/>
+      <w:lvlJc w:val="left"/>
+      <w:pPr>
+        <w:ind w:left="2160" w:hanging="360"/>
+      </w:pPr>
+      <w:rPr>
+        <w:rFonts w:ascii="Wingdings" w:hAnsi="Wingdings" w:hint="default"/>
+      </w:rPr>
+    </w:lvl>
+    <w:lvl w:ilvl="3" w:tplc="04090001" w:tentative="1">
+      <w:start w:val="1"/>
+      <w:numFmt w:val="bullet"/>
+      <w:lvlText w:val=""/>
+      <w:lvlJc w:val="left"/>
+      <w:pPr>
+        <w:ind w:left="2880" w:hanging="360"/>
+      </w:pPr>
+      <w:rPr>
+        <w:rFonts w:ascii="Symbol" w:hAnsi="Symbol" w:hint="default"/>
+      </w:rPr>
+    </w:lvl>
+    <w:lvl w:ilvl="4" w:tplc="04090003" w:tentative="1">
+      <w:start w:val="1"/>
+      <w:numFmt w:val="bullet"/>
+      <w:lvlText w:val="o"/>
+      <w:lvlJc w:val="left"/>
+      <w:pPr>
+        <w:ind w:left="3600" w:hanging="360"/>
+      </w:pPr>
+      <w:rPr>
+        <w:rFonts w:ascii="Courier New" w:hAnsi="Courier New" w:cs="Courier New" w:hint="default"/>
+      </w:rPr>
+    </w:lvl>
+    <w:lvl w:ilvl="5" w:tplc="04090005" w:tentative="1">
+      <w:start w:val="1"/>
+      <w:numFmt w:val="bullet"/>
+      <w:lvlText w:val=""/>
+      <w:lvlJc w:val="left"/>
+      <w:pPr>
+        <w:ind w:left="4320" w:hanging="360"/>
+      </w:pPr>
+      <w:rPr>
+        <w:rFonts w:ascii="Wingdings" w:hAnsi="Wingdings" w:hint="default"/>
+      </w:rPr>
+    </w:lvl>
+    <w:lvl w:ilvl="6" w:tplc="04090001" w:tentative="1">
+      <w:start w:val="1"/>
+      <w:numFmt w:val="bullet"/>
+      <w:lvlText w:val=""/>
+      <w:lvlJc w:val="left"/>
+      <w:pPr>
+        <w:ind w:left="5040" w:hanging="360"/>
+      </w:pPr>
+      <w:rPr>
+        <w:rFonts w:ascii="Symbol" w:hAnsi="Symbol" w:hint="default"/>
+      </w:rPr>
+    </w:lvl>
+    <w:lvl w:ilvl="7" w:tplc="04090003" w:tentative="1">
+      <w:start w:val="1"/>
+      <w:numFmt w:val="bullet"/>
+      <w:lvlText w:val="o"/>
+      <w:lvlJc w:val="left"/>
+      <w:pPr>
+        <w:ind w:left="5760" w:hanging="360"/>
+      </w:pPr>
+      <w:rPr>
+        <w:rFonts w:ascii="Courier New" w:hAnsi="Courier New" w:cs="Courier New" w:hint="default"/>
+      </w:rPr>
+    </w:lvl>
+    <w:lvl w:ilvl="8" w:tplc="04090005" w:tentative="1">
+      <w:start w:val="1"/>
+      <w:numFmt w:val="bullet"/>
+      <w:lvlText w:val=""/>
+      <w:lvlJc w:val="left"/>
+      <w:pPr>
+        <w:ind w:left="6480" w:hanging="360"/>
+      </w:pPr>
+      <w:rPr>
+        <w:rFonts w:ascii="Wingdings" w:hAnsi="Wingdings" w:hint="default"/>
+      </w:rPr>
+    </w:lvl>
+  </w:abstractNum>
+  <w:abstractNum w:abstractNumId="12">
     <w:nsid w:val="79CB39E6"/>
     <w:multiLevelType w:val="hybridMultilevel"/>
     <w:tmpl w:val="B5343F6A"/>
@@ -1831,7 +2151,7 @@
       </w:rPr>
     </w:lvl>
   </w:abstractNum>
-  <w:abstractNum w:abstractNumId="11">
+  <w:abstractNum w:abstractNumId="13">
     <w:nsid w:val="7E02773D"/>
     <w:multiLevelType w:val="hybridMultilevel"/>
     <w:tmpl w:val="708647C2"/>
@@ -1945,7 +2265,7 @@
     </w:lvl>
   </w:abstractNum>
   <w:num w:numId="1">
-    <w:abstractNumId w:val="10"/>
+    <w:abstractNumId w:val="12"/>
   </w:num>
   <w:num w:numId="2">
     <w:abstractNumId w:val="4"/>
@@ -1960,7 +2280,7 @@
     <w:abstractNumId w:val="8"/>
   </w:num>
   <w:num w:numId="6">
-    <w:abstractNumId w:val="11"/>
+    <w:abstractNumId w:val="13"/>
   </w:num>
   <w:num w:numId="7">
     <w:abstractNumId w:val="9"/>
@@ -1979,6 +2299,12 @@
   </w:num>
   <w:num w:numId="12">
     <w:abstractNumId w:val="6"/>
+  </w:num>
+  <w:num w:numId="13">
+    <w:abstractNumId w:val="11"/>
+  </w:num>
+  <w:num w:numId="14">
+    <w:abstractNumId w:val="10"/>
   </w:num>
 </w:numbering>
 </file>

--- a/log.docx
+++ b/log.docx
@@ -514,158 +514,531 @@
       <w:r>
         <w:t xml:space="preserve">Found images of music notes on </w:t>
       </w:r>
+      <w:r>
+        <w:t>Google</w:t>
+      </w:r>
+      <w:r>
+        <w:t xml:space="preserve"> and </w:t>
+      </w:r>
+      <w:r>
+        <w:t>formatted them to 310 x 310 in P</w:t>
+      </w:r>
+      <w:r>
+        <w:t>hotoshop and used them for the image area of the FAQ list.</w:t>
+      </w:r>
+    </w:p>
+    <w:p>
+      <w:pPr>
+        <w:pStyle w:val="ListParagraph"/>
+        <w:numPr>
+          <w:ilvl w:val="0"/>
+          <w:numId w:val="10"/>
+        </w:numPr>
+      </w:pPr>
+      <w:r>
+        <w:t xml:space="preserve">Research how to get the h2 heading to wrap instead of truncate on the list </w:t>
+      </w:r>
+      <w:proofErr w:type="gramStart"/>
+      <w:r>
+        <w:t>view</w:t>
+      </w:r>
+      <w:r>
+        <w:t xml:space="preserve">  (</w:t>
+      </w:r>
+      <w:proofErr w:type="gramEnd"/>
+      <w:r>
+        <w:t xml:space="preserve">use white space normal </w:t>
+      </w:r>
       <w:proofErr w:type="spellStart"/>
       <w:r>
-        <w:t>google</w:t>
+        <w:t>css</w:t>
       </w:r>
       <w:proofErr w:type="spellEnd"/>
       <w:r>
-        <w:t xml:space="preserve"> and formatted them to 310 x 310 in </w:t>
+        <w:t xml:space="preserve"> for each area.</w:t>
+      </w:r>
+    </w:p>
+    <w:p>
+      <w:pPr>
+        <w:pStyle w:val="ListParagraph"/>
+        <w:numPr>
+          <w:ilvl w:val="0"/>
+          <w:numId w:val="10"/>
+        </w:numPr>
+      </w:pPr>
+      <w:r>
+        <w:t>Made a list view of instructors, then a page for each to pop up a dialogue box with their schedule</w:t>
+      </w:r>
+    </w:p>
+    <w:p>
+      <w:r>
+        <w:t xml:space="preserve">5/7 </w:t>
+      </w:r>
+    </w:p>
+    <w:p>
+      <w:pPr>
+        <w:pStyle w:val="ListParagraph"/>
+        <w:numPr>
+          <w:ilvl w:val="0"/>
+          <w:numId w:val="13"/>
+        </w:numPr>
+      </w:pPr>
+      <w:r>
+        <w:t xml:space="preserve">Troubleshoot icon problem.  </w:t>
+      </w:r>
+    </w:p>
+    <w:p>
+      <w:pPr>
+        <w:pStyle w:val="ListParagraph"/>
+        <w:numPr>
+          <w:ilvl w:val="0"/>
+          <w:numId w:val="13"/>
+        </w:numPr>
+      </w:pPr>
+      <w:r>
+        <w:t xml:space="preserve">Reverted back to original </w:t>
       </w:r>
       <w:proofErr w:type="spellStart"/>
       <w:r>
-        <w:t>photoshop</w:t>
+        <w:t>css</w:t>
       </w:r>
       <w:proofErr w:type="spellEnd"/>
       <w:r>
-        <w:t xml:space="preserve"> and used them for the image area of the FAQ list.</w:t>
-      </w:r>
-    </w:p>
-    <w:p>
-      <w:pPr>
-        <w:pStyle w:val="ListParagraph"/>
-        <w:numPr>
-          <w:ilvl w:val="0"/>
-          <w:numId w:val="10"/>
-        </w:numPr>
-      </w:pPr>
-      <w:r>
-        <w:t xml:space="preserve">Research how to get the h2 heading to wrap instead of truncate on the list </w:t>
+        <w:t xml:space="preserve"> and </w:t>
+      </w:r>
+      <w:proofErr w:type="spellStart"/>
+      <w:r>
+        <w:t>js</w:t>
+      </w:r>
+      <w:proofErr w:type="spellEnd"/>
+      <w:r>
+        <w:t xml:space="preserve"> to find where the problem began.  Added </w:t>
+      </w:r>
+      <w:proofErr w:type="spellStart"/>
+      <w:r>
+        <w:t>css</w:t>
+      </w:r>
+      <w:proofErr w:type="spellEnd"/>
+      <w:r>
+        <w:t xml:space="preserve"> gradually.</w:t>
+      </w:r>
+    </w:p>
+    <w:p>
+      <w:pPr>
+        <w:pStyle w:val="ListParagraph"/>
+        <w:numPr>
+          <w:ilvl w:val="0"/>
+          <w:numId w:val="13"/>
+        </w:numPr>
+      </w:pPr>
+      <w:r>
+        <w:t>Still have a problem with the disc being grey, not sure if it can be changed with font awesome, will look more into it later.</w:t>
+      </w:r>
+    </w:p>
+    <w:p>
+      <w:r>
+        <w:t>5/8</w:t>
+      </w:r>
+    </w:p>
+    <w:p>
+      <w:pPr>
+        <w:pStyle w:val="ListParagraph"/>
+        <w:numPr>
+          <w:ilvl w:val="0"/>
+          <w:numId w:val="14"/>
+        </w:numPr>
+      </w:pPr>
+      <w:r>
+        <w:t>Changed header into an image banner with GNWM logo.</w:t>
+      </w:r>
+    </w:p>
+    <w:p>
+      <w:pPr>
+        <w:pStyle w:val="ListParagraph"/>
+        <w:numPr>
+          <w:ilvl w:val="0"/>
+          <w:numId w:val="14"/>
+        </w:numPr>
+      </w:pPr>
+      <w:r>
+        <w:t>.landscape isn’t working, need to troubleshoot that.</w:t>
+      </w:r>
+    </w:p>
+    <w:p>
+      <w:r>
+        <w:t>5/9</w:t>
+      </w:r>
+    </w:p>
+    <w:p>
+      <w:pPr>
+        <w:pStyle w:val="ListParagraph"/>
+        <w:numPr>
+          <w:ilvl w:val="0"/>
+          <w:numId w:val="15"/>
+        </w:numPr>
+      </w:pPr>
+      <w:r>
+        <w:t>Worked on the text formatting in the footer of the map page.  Would like to see the buttons orange with green text.</w:t>
+      </w:r>
+    </w:p>
+    <w:p>
+      <w:pPr>
+        <w:pStyle w:val="ListParagraph"/>
+        <w:numPr>
+          <w:ilvl w:val="0"/>
+          <w:numId w:val="15"/>
+        </w:numPr>
+      </w:pPr>
+      <w:r>
+        <w:t xml:space="preserve">Didn’t like the white of the music notes on </w:t>
+      </w:r>
+      <w:r>
+        <w:t>the FAQ page so took them into P</w:t>
+      </w:r>
+      <w:r>
+        <w:t>hotoshop</w:t>
+      </w:r>
+      <w:r>
+        <w:t>, removed the white and made the</w:t>
+      </w:r>
+      <w:r>
+        <w:t>m .</w:t>
+      </w:r>
+      <w:proofErr w:type="spellStart"/>
+      <w:r>
+        <w:t>png</w:t>
+      </w:r>
+      <w:proofErr w:type="spellEnd"/>
+      <w:r>
+        <w:t xml:space="preserve"> files, then updated the image </w:t>
+      </w:r>
+      <w:proofErr w:type="spellStart"/>
+      <w:r>
+        <w:t>url’s</w:t>
+      </w:r>
+      <w:proofErr w:type="spellEnd"/>
+      <w:r>
+        <w:t xml:space="preserve"> in the source code.  Looks much nicer.</w:t>
+      </w:r>
+    </w:p>
+    <w:p>
+      <w:pPr>
+        <w:pStyle w:val="ListParagraph"/>
+        <w:numPr>
+          <w:ilvl w:val="0"/>
+          <w:numId w:val="15"/>
+        </w:numPr>
+      </w:pPr>
+      <w:r>
+        <w:t>Did the same as above for the placeholder instructor images.</w:t>
+      </w:r>
+    </w:p>
+    <w:p>
+      <w:pPr>
+        <w:pStyle w:val="ListParagraph"/>
+        <w:numPr>
+          <w:ilvl w:val="0"/>
+          <w:numId w:val="15"/>
+        </w:numPr>
+      </w:pPr>
+      <w:r>
+        <w:t>Changed every page from a &lt;div&gt; to a &lt;section&gt;.</w:t>
+      </w:r>
+      <w:r>
+        <w:t xml:space="preserve">  Made sure that every page correctly displayed just in case something got missed or deleted when I copied/pasted section.</w:t>
+      </w:r>
+    </w:p>
+    <w:p>
+      <w:pPr>
+        <w:pStyle w:val="ListParagraph"/>
+        <w:numPr>
+          <w:ilvl w:val="0"/>
+          <w:numId w:val="15"/>
+        </w:numPr>
+      </w:pPr>
+      <w:r>
+        <w:t>Removed data-</w:t>
+      </w:r>
+      <w:proofErr w:type="spellStart"/>
+      <w:r>
+        <w:t>ajax</w:t>
+      </w:r>
+      <w:proofErr w:type="spellEnd"/>
+      <w:r>
+        <w:t xml:space="preserve">=”false” from the home button on all pages as this tells </w:t>
+      </w:r>
+      <w:proofErr w:type="spellStart"/>
+      <w:r>
+        <w:t>qjuery</w:t>
+      </w:r>
+      <w:proofErr w:type="spellEnd"/>
+      <w:r>
+        <w:t xml:space="preserve"> mobile that the link is external, when It is actually internal.</w:t>
+      </w:r>
+    </w:p>
+    <w:p>
+      <w:pPr>
+        <w:pStyle w:val="ListParagraph"/>
+        <w:numPr>
+          <w:ilvl w:val="0"/>
+          <w:numId w:val="15"/>
+        </w:numPr>
+      </w:pPr>
+      <w:r>
+        <w:lastRenderedPageBreak/>
+        <w:t>Add a header tag to hold home and view full si</w:t>
+      </w:r>
+      <w:r>
+        <w:t>te buttons to go above the logo, implement that into every page with a home button.</w:t>
+      </w:r>
+      <w:r>
+        <w:t xml:space="preserve">  This looks nicer.</w:t>
+      </w:r>
+    </w:p>
+    <w:p>
+      <w:pPr>
+        <w:pStyle w:val="ListParagraph"/>
+        <w:numPr>
+          <w:ilvl w:val="0"/>
+          <w:numId w:val="15"/>
+        </w:numPr>
+      </w:pPr>
+      <w:r>
+        <w:t xml:space="preserve">Create a link to the full size site.  </w:t>
+      </w:r>
+      <w:r>
+        <w:t>Linked to a jpg of the full size site for testing.</w:t>
+      </w:r>
+    </w:p>
+    <w:p>
+      <w:pPr>
+        <w:pStyle w:val="ListParagraph"/>
+        <w:numPr>
+          <w:ilvl w:val="0"/>
+          <w:numId w:val="15"/>
+        </w:numPr>
+      </w:pPr>
+      <w:r>
+        <w:t xml:space="preserve">Remove </w:t>
+      </w:r>
+      <w:proofErr w:type="spellStart"/>
+      <w:r>
+        <w:t>facebook</w:t>
+      </w:r>
+      <w:proofErr w:type="spellEnd"/>
+      <w:r>
+        <w:t xml:space="preserve"> button from instructor schedule</w:t>
+      </w:r>
+      <w:r>
+        <w:t xml:space="preserve"> and FAQ answer pages</w:t>
+      </w:r>
+      <w:r>
+        <w:t xml:space="preserve"> </w:t>
+      </w:r>
+      <w:proofErr w:type="spellStart"/>
+      <w:r>
+        <w:t>pages</w:t>
+      </w:r>
+      <w:proofErr w:type="spellEnd"/>
+      <w:r>
+        <w:t>.</w:t>
+      </w:r>
+      <w:r>
+        <w:t xml:space="preserve">  Looks better and not needed.</w:t>
+      </w:r>
+    </w:p>
+    <w:p>
+      <w:pPr>
+        <w:pStyle w:val="ListParagraph"/>
+        <w:numPr>
+          <w:ilvl w:val="0"/>
+          <w:numId w:val="15"/>
+        </w:numPr>
+      </w:pPr>
+      <w:r>
+        <w:t>Updated lessons list to correspond to the full size site.</w:t>
+      </w:r>
+    </w:p>
+    <w:p>
+      <w:pPr>
+        <w:pStyle w:val="ListParagraph"/>
+        <w:numPr>
+          <w:ilvl w:val="0"/>
+          <w:numId w:val="15"/>
+        </w:numPr>
+      </w:pPr>
+      <w:r>
+        <w:t>Made individual pages for each lesson type, 9 total.  Placed instructors under each lesson type as a list view linking to their corresponding page.</w:t>
+      </w:r>
+    </w:p>
+    <w:p>
+      <w:pPr>
+        <w:pStyle w:val="ListParagraph"/>
+        <w:numPr>
+          <w:ilvl w:val="0"/>
+          <w:numId w:val="15"/>
+        </w:numPr>
+      </w:pPr>
+      <w:r>
+        <w:t>Remove instructors as an option on home page.</w:t>
+      </w:r>
+    </w:p>
+    <w:p>
+      <w:pPr>
+        <w:pStyle w:val="ListParagraph"/>
+        <w:numPr>
+          <w:ilvl w:val="0"/>
+          <w:numId w:val="15"/>
+        </w:numPr>
+      </w:pPr>
+      <w:r>
+        <w:t>Change back button on FAQ answer pages to go to home with home icon.</w:t>
+      </w:r>
+    </w:p>
+    <w:p>
+      <w:pPr>
+        <w:pStyle w:val="ListParagraph"/>
+        <w:numPr>
+          <w:ilvl w:val="0"/>
+          <w:numId w:val="15"/>
+        </w:numPr>
+      </w:pPr>
+      <w:r>
+        <w:t xml:space="preserve">Remove </w:t>
+      </w:r>
+      <w:r>
+        <w:t>data-</w:t>
+      </w:r>
+      <w:proofErr w:type="spellStart"/>
+      <w:r>
+        <w:t>rel</w:t>
+      </w:r>
+      <w:proofErr w:type="spellEnd"/>
+      <w:r>
+        <w:t>=”back” from individual instructor home button links, not needed.</w:t>
+      </w:r>
+    </w:p>
+    <w:p>
+      <w:pPr>
+        <w:pStyle w:val="ListParagraph"/>
+        <w:numPr>
+          <w:ilvl w:val="0"/>
+          <w:numId w:val="15"/>
+        </w:numPr>
+      </w:pPr>
+      <w:r>
+        <w:t xml:space="preserve">Changed the left arrow icon on the </w:t>
+      </w:r>
+      <w:r>
+        <w:t>individual answer pages to home, and removed data-</w:t>
+      </w:r>
+      <w:proofErr w:type="spellStart"/>
+      <w:r>
+        <w:t>rel</w:t>
+      </w:r>
+      <w:proofErr w:type="spellEnd"/>
+      <w:r>
+        <w:t>=”back</w:t>
       </w:r>
       <w:proofErr w:type="gramStart"/>
       <w:r>
-        <w:t>view</w:t>
-      </w:r>
-      <w:r>
-        <w:t xml:space="preserve">  (</w:t>
+        <w:t>”  the</w:t>
       </w:r>
       <w:proofErr w:type="gramEnd"/>
       <w:r>
-        <w:t xml:space="preserve">use white space normal </w:t>
+        <w:t xml:space="preserve"> close button does this function.</w:t>
+      </w:r>
+    </w:p>
+    <w:p>
+      <w:pPr>
+        <w:pStyle w:val="ListParagraph"/>
+        <w:numPr>
+          <w:ilvl w:val="0"/>
+          <w:numId w:val="15"/>
+        </w:numPr>
+        <w:ind w:left="0" w:firstLine="360"/>
+      </w:pPr>
+      <w:r>
+        <w:t xml:space="preserve">Finally got white icons on green background by changing the </w:t>
       </w:r>
       <w:proofErr w:type="spellStart"/>
       <w:r>
+        <w:t>jqm</w:t>
+      </w:r>
+      <w:proofErr w:type="spellEnd"/>
+      <w:r>
+        <w:t xml:space="preserve"> icon pack </w:t>
+      </w:r>
+      <w:proofErr w:type="spellStart"/>
+      <w:r>
         <w:t>css</w:t>
       </w:r>
       <w:proofErr w:type="spellEnd"/>
       <w:r>
-        <w:t xml:space="preserve"> for each area.</w:t>
-      </w:r>
-    </w:p>
-    <w:p>
-      <w:pPr>
-        <w:pStyle w:val="ListParagraph"/>
-        <w:numPr>
-          <w:ilvl w:val="0"/>
-          <w:numId w:val="10"/>
-        </w:numPr>
-      </w:pPr>
-      <w:r>
-        <w:t>Made a list view of instructors, then a page for each to pop up a dialogue box with their schedule</w:t>
-      </w:r>
-    </w:p>
-    <w:p>
-      <w:r>
-        <w:t xml:space="preserve">5/7 </w:t>
-      </w:r>
-    </w:p>
-    <w:p>
-      <w:pPr>
-        <w:pStyle w:val="ListParagraph"/>
-        <w:numPr>
-          <w:ilvl w:val="0"/>
-          <w:numId w:val="13"/>
-        </w:numPr>
-      </w:pPr>
-      <w:r>
-        <w:t xml:space="preserve">Troubleshoot icon problem.  </w:t>
-      </w:r>
-    </w:p>
-    <w:p>
-      <w:pPr>
-        <w:pStyle w:val="ListParagraph"/>
-        <w:numPr>
-          <w:ilvl w:val="0"/>
-          <w:numId w:val="13"/>
-        </w:numPr>
-      </w:pPr>
-      <w:r>
-        <w:t xml:space="preserve">Reverted back to original </w:t>
+        <w:t xml:space="preserve"> background color.  This must overwrite the </w:t>
       </w:r>
       <w:proofErr w:type="spellStart"/>
       <w:r>
+        <w:t>themeroller</w:t>
+      </w:r>
+      <w:proofErr w:type="spellEnd"/>
+      <w:r>
+        <w:t xml:space="preserve"> theme </w:t>
+      </w:r>
+      <w:proofErr w:type="spellStart"/>
+      <w:r>
         <w:t>css</w:t>
       </w:r>
       <w:proofErr w:type="spellEnd"/>
       <w:r>
-        <w:t xml:space="preserve"> and </w:t>
+        <w:t>.</w:t>
+      </w:r>
+    </w:p>
+    <w:p>
+      <w:pPr>
+        <w:pStyle w:val="ListParagraph"/>
+        <w:numPr>
+          <w:ilvl w:val="0"/>
+          <w:numId w:val="15"/>
+        </w:numPr>
+        <w:ind w:left="0" w:firstLine="360"/>
+      </w:pPr>
+      <w:r>
+        <w:t xml:space="preserve">Got text to wrap instead of truncate in </w:t>
       </w:r>
       <w:proofErr w:type="spellStart"/>
       <w:r>
-        <w:t>js</w:t>
+        <w:t>listview</w:t>
       </w:r>
       <w:proofErr w:type="spellEnd"/>
       <w:r>
-        <w:t xml:space="preserve"> to find where the problem began.  Added </w:t>
-      </w:r>
-      <w:proofErr w:type="spellStart"/>
-      <w:r>
-        <w:t>css</w:t>
-      </w:r>
-      <w:proofErr w:type="spellEnd"/>
-      <w:r>
-        <w:t xml:space="preserve"> gradually.</w:t>
-      </w:r>
-    </w:p>
-    <w:p>
-      <w:pPr>
-        <w:pStyle w:val="ListParagraph"/>
-        <w:numPr>
-          <w:ilvl w:val="0"/>
-          <w:numId w:val="13"/>
-        </w:numPr>
-      </w:pPr>
-      <w:r>
-        <w:t>Still have a problem with the disc being grey, not sure if it can be changed with font awesome, will look more into it later.</w:t>
-      </w:r>
-    </w:p>
-    <w:p>
-      <w:r>
-        <w:t>5/8</w:t>
-      </w:r>
-    </w:p>
-    <w:p>
-      <w:pPr>
-        <w:pStyle w:val="ListParagraph"/>
-        <w:numPr>
-          <w:ilvl w:val="0"/>
-          <w:numId w:val="14"/>
-        </w:numPr>
-      </w:pPr>
-      <w:r>
-        <w:t>Changed header into an image banner with GNWM logo.</w:t>
-      </w:r>
-    </w:p>
-    <w:p>
-      <w:pPr>
-        <w:pStyle w:val="ListParagraph"/>
-        <w:numPr>
-          <w:ilvl w:val="0"/>
-          <w:numId w:val="14"/>
-        </w:numPr>
-      </w:pPr>
-      <w:r>
-        <w:t>.landscape isn’t working, need to troubleshoot that.</w:t>
+        <w:t xml:space="preserve"> h2’s</w:t>
+      </w:r>
+    </w:p>
+    <w:p>
+      <w:pPr>
+        <w:pStyle w:val="ListParagraph"/>
+        <w:numPr>
+          <w:ilvl w:val="0"/>
+          <w:numId w:val="15"/>
+        </w:numPr>
+        <w:ind w:left="0" w:firstLine="360"/>
+      </w:pPr>
+      <w:r>
+        <w:t>Uploaded updated and new files to my server.</w:t>
+      </w:r>
+    </w:p>
+    <w:p>
+      <w:pPr>
+        <w:pStyle w:val="ListParagraph"/>
+        <w:numPr>
+          <w:ilvl w:val="0"/>
+          <w:numId w:val="15"/>
+        </w:numPr>
+        <w:ind w:left="0" w:firstLine="360"/>
+      </w:pPr>
+      <w:r>
+        <w:t>Updated GIT</w:t>
       </w:r>
       <w:bookmarkStart w:id="0" w:name="_GoBack"/>
       <w:bookmarkEnd w:id="0"/>
@@ -1248,6 +1621,119 @@
     </w:lvl>
   </w:abstractNum>
   <w:abstractNum w:abstractNumId="5">
+    <w:nsid w:val="432B7CB7"/>
+    <w:multiLevelType w:val="hybridMultilevel"/>
+    <w:tmpl w:val="BBDA1618"/>
+    <w:lvl w:ilvl="0" w:tplc="04090001">
+      <w:start w:val="1"/>
+      <w:numFmt w:val="bullet"/>
+      <w:lvlText w:val=""/>
+      <w:lvlJc w:val="left"/>
+      <w:pPr>
+        <w:ind w:left="720" w:hanging="360"/>
+      </w:pPr>
+      <w:rPr>
+        <w:rFonts w:ascii="Symbol" w:hAnsi="Symbol" w:hint="default"/>
+      </w:rPr>
+    </w:lvl>
+    <w:lvl w:ilvl="1" w:tplc="04090003" w:tentative="1">
+      <w:start w:val="1"/>
+      <w:numFmt w:val="bullet"/>
+      <w:lvlText w:val="o"/>
+      <w:lvlJc w:val="left"/>
+      <w:pPr>
+        <w:ind w:left="1440" w:hanging="360"/>
+      </w:pPr>
+      <w:rPr>
+        <w:rFonts w:ascii="Courier New" w:hAnsi="Courier New" w:cs="Courier New" w:hint="default"/>
+      </w:rPr>
+    </w:lvl>
+    <w:lvl w:ilvl="2" w:tplc="04090005" w:tentative="1">
+      <w:start w:val="1"/>
+      <w:numFmt w:val="bullet"/>
+      <w:lvlText w:val=""/>
+      <w:lvlJc w:val="left"/>
+      <w:pPr>
+        <w:ind w:left="2160" w:hanging="360"/>
+      </w:pPr>
+      <w:rPr>
+        <w:rFonts w:ascii="Wingdings" w:hAnsi="Wingdings" w:hint="default"/>
+      </w:rPr>
+    </w:lvl>
+    <w:lvl w:ilvl="3" w:tplc="04090001" w:tentative="1">
+      <w:start w:val="1"/>
+      <w:numFmt w:val="bullet"/>
+      <w:lvlText w:val=""/>
+      <w:lvlJc w:val="left"/>
+      <w:pPr>
+        <w:ind w:left="2880" w:hanging="360"/>
+      </w:pPr>
+      <w:rPr>
+        <w:rFonts w:ascii="Symbol" w:hAnsi="Symbol" w:hint="default"/>
+      </w:rPr>
+    </w:lvl>
+    <w:lvl w:ilvl="4" w:tplc="04090003" w:tentative="1">
+      <w:start w:val="1"/>
+      <w:numFmt w:val="bullet"/>
+      <w:lvlText w:val="o"/>
+      <w:lvlJc w:val="left"/>
+      <w:pPr>
+        <w:ind w:left="3600" w:hanging="360"/>
+      </w:pPr>
+      <w:rPr>
+        <w:rFonts w:ascii="Courier New" w:hAnsi="Courier New" w:cs="Courier New" w:hint="default"/>
+      </w:rPr>
+    </w:lvl>
+    <w:lvl w:ilvl="5" w:tplc="04090005" w:tentative="1">
+      <w:start w:val="1"/>
+      <w:numFmt w:val="bullet"/>
+      <w:lvlText w:val=""/>
+      <w:lvlJc w:val="left"/>
+      <w:pPr>
+        <w:ind w:left="4320" w:hanging="360"/>
+      </w:pPr>
+      <w:rPr>
+        <w:rFonts w:ascii="Wingdings" w:hAnsi="Wingdings" w:hint="default"/>
+      </w:rPr>
+    </w:lvl>
+    <w:lvl w:ilvl="6" w:tplc="04090001" w:tentative="1">
+      <w:start w:val="1"/>
+      <w:numFmt w:val="bullet"/>
+      <w:lvlText w:val=""/>
+      <w:lvlJc w:val="left"/>
+      <w:pPr>
+        <w:ind w:left="5040" w:hanging="360"/>
+      </w:pPr>
+      <w:rPr>
+        <w:rFonts w:ascii="Symbol" w:hAnsi="Symbol" w:hint="default"/>
+      </w:rPr>
+    </w:lvl>
+    <w:lvl w:ilvl="7" w:tplc="04090003" w:tentative="1">
+      <w:start w:val="1"/>
+      <w:numFmt w:val="bullet"/>
+      <w:lvlText w:val="o"/>
+      <w:lvlJc w:val="left"/>
+      <w:pPr>
+        <w:ind w:left="5760" w:hanging="360"/>
+      </w:pPr>
+      <w:rPr>
+        <w:rFonts w:ascii="Courier New" w:hAnsi="Courier New" w:cs="Courier New" w:hint="default"/>
+      </w:rPr>
+    </w:lvl>
+    <w:lvl w:ilvl="8" w:tplc="04090005" w:tentative="1">
+      <w:start w:val="1"/>
+      <w:numFmt w:val="bullet"/>
+      <w:lvlText w:val=""/>
+      <w:lvlJc w:val="left"/>
+      <w:pPr>
+        <w:ind w:left="6480" w:hanging="360"/>
+      </w:pPr>
+      <w:rPr>
+        <w:rFonts w:ascii="Wingdings" w:hAnsi="Wingdings" w:hint="default"/>
+      </w:rPr>
+    </w:lvl>
+  </w:abstractNum>
+  <w:abstractNum w:abstractNumId="6">
     <w:nsid w:val="4C161AEE"/>
     <w:multiLevelType w:val="hybridMultilevel"/>
     <w:tmpl w:val="AB36C6AA"/>
@@ -1360,7 +1846,7 @@
       </w:rPr>
     </w:lvl>
   </w:abstractNum>
-  <w:abstractNum w:abstractNumId="6">
+  <w:abstractNum w:abstractNumId="7">
     <w:nsid w:val="4CFC1A17"/>
     <w:multiLevelType w:val="hybridMultilevel"/>
     <w:tmpl w:val="225A26D0"/>
@@ -1473,7 +1959,7 @@
       </w:rPr>
     </w:lvl>
   </w:abstractNum>
-  <w:abstractNum w:abstractNumId="7">
+  <w:abstractNum w:abstractNumId="8">
     <w:nsid w:val="57105A83"/>
     <w:multiLevelType w:val="hybridMultilevel"/>
     <w:tmpl w:val="1A7454F2"/>
@@ -1586,7 +2072,7 @@
       </w:rPr>
     </w:lvl>
   </w:abstractNum>
-  <w:abstractNum w:abstractNumId="8">
+  <w:abstractNum w:abstractNumId="9">
     <w:nsid w:val="6A7B30E5"/>
     <w:multiLevelType w:val="hybridMultilevel"/>
     <w:tmpl w:val="21E81BA8"/>
@@ -1699,7 +2185,7 @@
       </w:rPr>
     </w:lvl>
   </w:abstractNum>
-  <w:abstractNum w:abstractNumId="9">
+  <w:abstractNum w:abstractNumId="10">
     <w:nsid w:val="6D301AC5"/>
     <w:multiLevelType w:val="hybridMultilevel"/>
     <w:tmpl w:val="7AE06EAA"/>
@@ -1812,7 +2298,7 @@
       </w:rPr>
     </w:lvl>
   </w:abstractNum>
-  <w:abstractNum w:abstractNumId="10">
+  <w:abstractNum w:abstractNumId="11">
     <w:nsid w:val="6E114108"/>
     <w:multiLevelType w:val="hybridMultilevel"/>
     <w:tmpl w:val="452E6640"/>
@@ -1925,7 +2411,7 @@
       </w:rPr>
     </w:lvl>
   </w:abstractNum>
-  <w:abstractNum w:abstractNumId="11">
+  <w:abstractNum w:abstractNumId="12">
     <w:nsid w:val="77821926"/>
     <w:multiLevelType w:val="hybridMultilevel"/>
     <w:tmpl w:val="D3A4E6F0"/>
@@ -2038,7 +2524,7 @@
       </w:rPr>
     </w:lvl>
   </w:abstractNum>
-  <w:abstractNum w:abstractNumId="12">
+  <w:abstractNum w:abstractNumId="13">
     <w:nsid w:val="79CB39E6"/>
     <w:multiLevelType w:val="hybridMultilevel"/>
     <w:tmpl w:val="B5343F6A"/>
@@ -2151,7 +2637,7 @@
       </w:rPr>
     </w:lvl>
   </w:abstractNum>
-  <w:abstractNum w:abstractNumId="13">
+  <w:abstractNum w:abstractNumId="14">
     <w:nsid w:val="7E02773D"/>
     <w:multiLevelType w:val="hybridMultilevel"/>
     <w:tmpl w:val="708647C2"/>
@@ -2265,7 +2751,7 @@
     </w:lvl>
   </w:abstractNum>
   <w:num w:numId="1">
-    <w:abstractNumId w:val="12"/>
+    <w:abstractNumId w:val="13"/>
   </w:num>
   <w:num w:numId="2">
     <w:abstractNumId w:val="4"/>
@@ -2277,34 +2763,37 @@
     <w:abstractNumId w:val="1"/>
   </w:num>
   <w:num w:numId="5">
-    <w:abstractNumId w:val="8"/>
+    <w:abstractNumId w:val="9"/>
   </w:num>
   <w:num w:numId="6">
-    <w:abstractNumId w:val="13"/>
+    <w:abstractNumId w:val="14"/>
   </w:num>
   <w:num w:numId="7">
-    <w:abstractNumId w:val="9"/>
+    <w:abstractNumId w:val="10"/>
   </w:num>
   <w:num w:numId="8">
     <w:abstractNumId w:val="2"/>
   </w:num>
   <w:num w:numId="9">
-    <w:abstractNumId w:val="5"/>
+    <w:abstractNumId w:val="6"/>
   </w:num>
   <w:num w:numId="10">
     <w:abstractNumId w:val="0"/>
   </w:num>
   <w:num w:numId="11">
+    <w:abstractNumId w:val="8"/>
+  </w:num>
+  <w:num w:numId="12">
     <w:abstractNumId w:val="7"/>
   </w:num>
-  <w:num w:numId="12">
-    <w:abstractNumId w:val="6"/>
+  <w:num w:numId="13">
+    <w:abstractNumId w:val="12"/>
   </w:num>
-  <w:num w:numId="13">
+  <w:num w:numId="14">
     <w:abstractNumId w:val="11"/>
   </w:num>
-  <w:num w:numId="14">
-    <w:abstractNumId w:val="10"/>
+  <w:num w:numId="15">
+    <w:abstractNumId w:val="5"/>
   </w:num>
 </w:numbering>
 </file>

--- a/log.docx
+++ b/log.docx
@@ -1039,6 +1039,75 @@
       </w:pPr>
       <w:r>
         <w:t>Updated GIT</w:t>
+      </w:r>
+    </w:p>
+    <w:p>
+      <w:r>
+        <w:t>5/10</w:t>
+      </w:r>
+    </w:p>
+    <w:p>
+      <w:pPr>
+        <w:pStyle w:val="ListParagraph"/>
+        <w:numPr>
+          <w:ilvl w:val="0"/>
+          <w:numId w:val="15"/>
+        </w:numPr>
+      </w:pPr>
+      <w:r>
+        <w:t xml:space="preserve">Found where the description for </w:t>
+      </w:r>
+      <w:proofErr w:type="spellStart"/>
+      <w:r>
+        <w:t>listview</w:t>
+      </w:r>
+      <w:proofErr w:type="spellEnd"/>
+      <w:r>
+        <w:t xml:space="preserve"> was gray and changed it to a brown color.</w:t>
+      </w:r>
+    </w:p>
+    <w:p>
+      <w:pPr>
+        <w:pStyle w:val="ListParagraph"/>
+        <w:numPr>
+          <w:ilvl w:val="0"/>
+          <w:numId w:val="15"/>
+        </w:numPr>
+      </w:pPr>
+      <w:r>
+        <w:t>Centered text in footer of map page.</w:t>
+      </w:r>
+    </w:p>
+    <w:p>
+      <w:pPr>
+        <w:pStyle w:val="ListParagraph"/>
+        <w:numPr>
+          <w:ilvl w:val="0"/>
+          <w:numId w:val="15"/>
+        </w:numPr>
+      </w:pPr>
+      <w:r>
+        <w:t xml:space="preserve">Removed </w:t>
+      </w:r>
+      <w:proofErr w:type="spellStart"/>
+      <w:r>
+        <w:t>ui</w:t>
+      </w:r>
+      <w:proofErr w:type="spellEnd"/>
+      <w:r>
+        <w:t>-bar from a couple of footers so the buttons will fit.</w:t>
+      </w:r>
+    </w:p>
+    <w:p>
+      <w:pPr>
+        <w:pStyle w:val="ListParagraph"/>
+        <w:numPr>
+          <w:ilvl w:val="0"/>
+          <w:numId w:val="15"/>
+        </w:numPr>
+      </w:pPr>
+      <w:r>
+        <w:t>Added a margin to text in dialogues.</w:t>
       </w:r>
       <w:bookmarkStart w:id="0" w:name="_GoBack"/>
       <w:bookmarkEnd w:id="0"/>
@@ -1623,7 +1692,7 @@
   <w:abstractNum w:abstractNumId="5">
     <w:nsid w:val="432B7CB7"/>
     <w:multiLevelType w:val="hybridMultilevel"/>
-    <w:tmpl w:val="BBDA1618"/>
+    <w:tmpl w:val="6A244772"/>
     <w:lvl w:ilvl="0" w:tplc="04090001">
       <w:start w:val="1"/>
       <w:numFmt w:val="bullet"/>
